--- a/TIVAC/Lab3/Lab3.docx
+++ b/TIVAC/Lab3/Lab3.docx
@@ -317,19 +317,7 @@
           <w:rPr>
             <w:rStyle w:val="Hyperlink"/>
           </w:rPr>
-          <w:t>https://www.youtube.com/watch?v=FZy</w:t>
-        </w:r>
-        <w:r>
-          <w:rPr>
-            <w:rStyle w:val="Hyperlink"/>
-          </w:rPr>
-          <w:t>W</w:t>
-        </w:r>
-        <w:r>
-          <w:rPr>
-            <w:rStyle w:val="Hyperlink"/>
-          </w:rPr>
-          <w:t>AVO8Gsc</w:t>
+          <w:t>https://www.youtube.com/watch?v=FZyWAVO8Gsc</w:t>
         </w:r>
       </w:hyperlink>
     </w:p>
@@ -370,13 +358,6 @@
     </w:p>
     <w:p>
       <w:pPr>
-        <w:rPr>
-          <w:b/>
-        </w:rPr>
-      </w:pPr>
-    </w:p>
-    <w:p>
-      <w:pPr>
         <w:tabs>
           <w:tab w:val="left" w:pos="996"/>
         </w:tabs>
@@ -385,22 +366,14 @@
         <w:adjustRightInd w:val="0"/>
         <w:spacing w:after="0" w:line="240" w:lineRule="auto"/>
         <w:rPr>
-          <w:rFonts w:ascii="Consolas" w:hAnsi="Consolas" w:cs="Consolas"/>
-          <w:b/>
-          <w:color w:val="3F7F5F"/>
-          <w:sz w:val="20"/>
-          <w:szCs w:val="20"/>
-        </w:rPr>
-      </w:pPr>
-      <w:r>
-        <w:rPr>
-          <w:rFonts w:ascii="Consolas" w:hAnsi="Consolas" w:cs="Consolas"/>
-          <w:b/>
-          <w:color w:val="3F7F5F"/>
-          <w:sz w:val="20"/>
-          <w:szCs w:val="20"/>
-        </w:rPr>
-        <w:t>Modified Code:</w:t>
+          <w:b/>
+        </w:rPr>
+      </w:pPr>
+      <w:r>
+        <w:rPr>
+          <w:b/>
+        </w:rPr>
+        <w:t xml:space="preserve">ON time for LEDs is around 0.15s </w:t>
       </w:r>
     </w:p>
     <w:p>
@@ -413,13 +386,77 @@
         <w:adjustRightInd w:val="0"/>
         <w:spacing w:after="0" w:line="240" w:lineRule="auto"/>
         <w:rPr>
-          <w:rFonts w:ascii="Consolas" w:hAnsi="Consolas" w:cs="Consolas"/>
-          <w:b/>
-          <w:color w:val="3F7F5F"/>
-          <w:sz w:val="20"/>
-          <w:szCs w:val="20"/>
-        </w:rPr>
-      </w:pPr>
+          <w:b/>
+        </w:rPr>
+      </w:pPr>
+      <w:bookmarkStart w:id="0" w:name="_GoBack"/>
+      <w:r>
+        <w:rPr>
+          <w:noProof/>
+        </w:rPr>
+        <w:drawing>
+          <wp:anchor distT="0" distB="0" distL="114300" distR="114300" simplePos="0" relativeHeight="251659264" behindDoc="0" locked="0" layoutInCell="1" allowOverlap="1" wp14:anchorId="10724F57" wp14:editId="008191DB">
+            <wp:simplePos x="0" y="0"/>
+            <wp:positionH relativeFrom="margin">
+              <wp:align>center</wp:align>
+            </wp:positionH>
+            <wp:positionV relativeFrom="paragraph">
+              <wp:posOffset>207645</wp:posOffset>
+            </wp:positionV>
+            <wp:extent cx="6781800" cy="1299210"/>
+            <wp:effectExtent l="0" t="0" r="0" b="0"/>
+            <wp:wrapTopAndBottom/>
+            <wp:docPr id="2" name="Picture 2"/>
+            <wp:cNvGraphicFramePr>
+              <a:graphicFrameLocks xmlns:a="http://schemas.openxmlformats.org/drawingml/2006/main" noChangeAspect="1"/>
+            </wp:cNvGraphicFramePr>
+            <a:graphic xmlns:a="http://schemas.openxmlformats.org/drawingml/2006/main">
+              <a:graphicData uri="http://schemas.openxmlformats.org/drawingml/2006/picture">
+                <pic:pic xmlns:pic="http://schemas.openxmlformats.org/drawingml/2006/picture">
+                  <pic:nvPicPr>
+                    <pic:cNvPr id="1" name=""/>
+                    <pic:cNvPicPr/>
+                  </pic:nvPicPr>
+                  <pic:blipFill>
+                    <a:blip r:embed="rId8">
+                      <a:extLst>
+                        <a:ext uri="{28A0092B-C50C-407E-A947-70E740481C1C}">
+                          <a14:useLocalDpi xmlns:a14="http://schemas.microsoft.com/office/drawing/2010/main" val="0"/>
+                        </a:ext>
+                      </a:extLst>
+                    </a:blip>
+                    <a:stretch>
+                      <a:fillRect/>
+                    </a:stretch>
+                  </pic:blipFill>
+                  <pic:spPr>
+                    <a:xfrm>
+                      <a:off x="0" y="0"/>
+                      <a:ext cx="6781800" cy="1299210"/>
+                    </a:xfrm>
+                    <a:prstGeom prst="rect">
+                      <a:avLst/>
+                    </a:prstGeom>
+                  </pic:spPr>
+                </pic:pic>
+              </a:graphicData>
+            </a:graphic>
+            <wp14:sizeRelH relativeFrom="margin">
+              <wp14:pctWidth>0</wp14:pctWidth>
+            </wp14:sizeRelH>
+            <wp14:sizeRelV relativeFrom="margin">
+              <wp14:pctHeight>0</wp14:pctHeight>
+            </wp14:sizeRelV>
+          </wp:anchor>
+        </w:drawing>
+      </w:r>
+      <w:bookmarkEnd w:id="0"/>
+      <w:r>
+        <w:rPr>
+          <w:b/>
+        </w:rPr>
+        <w:t>Current period (for all LEDs together) is 0.3s</w:t>
+      </w:r>
     </w:p>
     <w:p>
       <w:pPr>
@@ -431,885 +468,9 @@
         <w:adjustRightInd w:val="0"/>
         <w:spacing w:after="0" w:line="240" w:lineRule="auto"/>
         <w:rPr>
-          <w:rFonts w:ascii="Consolas" w:hAnsi="Consolas" w:cs="Consolas"/>
-          <w:b/>
-          <w:color w:val="3F7F5F"/>
-          <w:sz w:val="20"/>
-          <w:szCs w:val="20"/>
-        </w:rPr>
-      </w:pPr>
-      <w:r>
-        <w:rPr>
-          <w:rFonts w:ascii="Consolas" w:hAnsi="Consolas" w:cs="Consolas"/>
-          <w:b/>
-          <w:color w:val="3F7F5F"/>
-          <w:sz w:val="20"/>
-          <w:szCs w:val="20"/>
-        </w:rPr>
-        <w:t>// Insert code here</w:t>
-      </w:r>
-    </w:p>
-    <w:p>
-      <w:pPr>
-        <w:autoSpaceDE w:val="0"/>
-        <w:autoSpaceDN w:val="0"/>
-        <w:adjustRightInd w:val="0"/>
-        <w:spacing w:after="0" w:line="240" w:lineRule="auto"/>
-        <w:rPr>
-          <w:rFonts w:ascii="Consolas" w:hAnsi="Consolas" w:cs="Consolas"/>
-          <w:sz w:val="20"/>
-          <w:szCs w:val="20"/>
-        </w:rPr>
-      </w:pPr>
-      <w:r>
-        <w:rPr>
-          <w:rFonts w:ascii="Consolas" w:hAnsi="Consolas" w:cs="Consolas"/>
-          <w:b/>
-          <w:bCs/>
-          <w:color w:val="7F0055"/>
-          <w:sz w:val="20"/>
-          <w:szCs w:val="20"/>
-        </w:rPr>
-        <w:t>int</w:t>
-      </w:r>
-      <w:r>
-        <w:rPr>
-          <w:rFonts w:ascii="Consolas" w:hAnsi="Consolas" w:cs="Consolas"/>
-          <w:color w:val="000000"/>
-          <w:sz w:val="20"/>
-          <w:szCs w:val="20"/>
-        </w:rPr>
-        <w:t xml:space="preserve"> </w:t>
-      </w:r>
-      <w:r>
-        <w:rPr>
-          <w:rFonts w:ascii="Consolas" w:hAnsi="Consolas" w:cs="Consolas"/>
-          <w:b/>
-          <w:bCs/>
-          <w:color w:val="000000"/>
-          <w:sz w:val="20"/>
-          <w:szCs w:val="20"/>
-        </w:rPr>
-        <w:t>main</w:t>
-      </w:r>
-      <w:r>
-        <w:rPr>
-          <w:rFonts w:ascii="Consolas" w:hAnsi="Consolas" w:cs="Consolas"/>
-          <w:color w:val="000000"/>
-          <w:sz w:val="20"/>
-          <w:szCs w:val="20"/>
-        </w:rPr>
-        <w:t>(</w:t>
-      </w:r>
-      <w:r>
-        <w:rPr>
-          <w:rFonts w:ascii="Consolas" w:hAnsi="Consolas" w:cs="Consolas"/>
-          <w:b/>
-          <w:bCs/>
-          <w:color w:val="7F0055"/>
-          <w:sz w:val="20"/>
-          <w:szCs w:val="20"/>
-        </w:rPr>
-        <w:t>void</w:t>
-      </w:r>
-      <w:r>
-        <w:rPr>
-          <w:rFonts w:ascii="Consolas" w:hAnsi="Consolas" w:cs="Consolas"/>
-          <w:color w:val="000000"/>
-          <w:sz w:val="20"/>
-          <w:szCs w:val="20"/>
-        </w:rPr>
-        <w:t>)</w:t>
-      </w:r>
-    </w:p>
-    <w:p>
-      <w:pPr>
-        <w:autoSpaceDE w:val="0"/>
-        <w:autoSpaceDN w:val="0"/>
-        <w:adjustRightInd w:val="0"/>
-        <w:spacing w:after="0" w:line="240" w:lineRule="auto"/>
-        <w:rPr>
-          <w:rFonts w:ascii="Consolas" w:hAnsi="Consolas" w:cs="Consolas"/>
-          <w:color w:val="000000"/>
-          <w:sz w:val="20"/>
-          <w:szCs w:val="20"/>
-        </w:rPr>
-      </w:pPr>
-      <w:r>
-        <w:rPr>
-          <w:rFonts w:ascii="Consolas" w:hAnsi="Consolas" w:cs="Consolas"/>
-          <w:color w:val="000000"/>
-          <w:sz w:val="20"/>
-          <w:szCs w:val="20"/>
-        </w:rPr>
-        <w:t>{</w:t>
-      </w:r>
-    </w:p>
-    <w:p>
-      <w:pPr>
-        <w:autoSpaceDE w:val="0"/>
-        <w:autoSpaceDN w:val="0"/>
-        <w:adjustRightInd w:val="0"/>
-        <w:spacing w:after="0" w:line="240" w:lineRule="auto"/>
-        <w:rPr>
-          <w:rFonts w:ascii="Consolas" w:hAnsi="Consolas" w:cs="Consolas"/>
-          <w:sz w:val="20"/>
-          <w:szCs w:val="20"/>
-        </w:rPr>
-      </w:pPr>
-      <w:r>
-        <w:rPr>
-          <w:rFonts w:ascii="Consolas" w:hAnsi="Consolas" w:cs="Consolas"/>
-          <w:color w:val="000000"/>
-          <w:sz w:val="20"/>
-          <w:szCs w:val="20"/>
-        </w:rPr>
-        <w:tab/>
-      </w:r>
-      <w:proofErr w:type="gramStart"/>
-      <w:r>
-        <w:rPr>
-          <w:rFonts w:ascii="Consolas" w:hAnsi="Consolas" w:cs="Consolas"/>
-          <w:b/>
-          <w:bCs/>
-          <w:color w:val="642880"/>
-          <w:sz w:val="20"/>
-          <w:szCs w:val="20"/>
-        </w:rPr>
-        <w:t>SysCtlClockSet</w:t>
-      </w:r>
-      <w:r>
-        <w:rPr>
-          <w:rFonts w:ascii="Consolas" w:hAnsi="Consolas" w:cs="Consolas"/>
-          <w:color w:val="000000"/>
-          <w:sz w:val="20"/>
-          <w:szCs w:val="20"/>
-        </w:rPr>
-        <w:t>(</w:t>
-      </w:r>
-      <w:proofErr w:type="gramEnd"/>
-      <w:r>
-        <w:rPr>
-          <w:rFonts w:ascii="Consolas" w:hAnsi="Consolas" w:cs="Consolas"/>
-          <w:color w:val="000000"/>
-          <w:sz w:val="20"/>
-          <w:szCs w:val="20"/>
-        </w:rPr>
-        <w:t>SYSCTL_SYSDIV_5|SYSCTL_USE_PLL|SYSCTL_XTAL_16MHZ|SYSCTL_OSC_MAI</w:t>
-      </w:r>
-      <w:r>
-        <w:rPr>
-          <w:rFonts w:ascii="Consolas" w:hAnsi="Consolas" w:cs="Consolas"/>
-          <w:color w:val="000000"/>
-          <w:sz w:val="20"/>
-          <w:szCs w:val="20"/>
-        </w:rPr>
-        <w:t xml:space="preserve">    </w:t>
-      </w:r>
-      <w:r>
-        <w:rPr>
-          <w:rFonts w:ascii="Consolas" w:hAnsi="Consolas" w:cs="Consolas"/>
-          <w:color w:val="000000"/>
-          <w:sz w:val="20"/>
-          <w:szCs w:val="20"/>
-        </w:rPr>
-        <w:t>N)</w:t>
-      </w:r>
-      <w:r>
-        <w:rPr>
-          <w:rFonts w:ascii="Consolas" w:hAnsi="Consolas" w:cs="Consolas"/>
-          <w:color w:val="000000"/>
-          <w:sz w:val="20"/>
-          <w:szCs w:val="20"/>
-        </w:rPr>
-        <w:t>;</w:t>
-      </w:r>
-    </w:p>
-    <w:p>
-      <w:pPr>
-        <w:autoSpaceDE w:val="0"/>
-        <w:autoSpaceDN w:val="0"/>
-        <w:adjustRightInd w:val="0"/>
-        <w:spacing w:after="0" w:line="240" w:lineRule="auto"/>
-        <w:rPr>
-          <w:rFonts w:ascii="Consolas" w:hAnsi="Consolas" w:cs="Consolas"/>
-          <w:sz w:val="20"/>
-          <w:szCs w:val="20"/>
-        </w:rPr>
-      </w:pPr>
-      <w:r>
-        <w:rPr>
-          <w:rFonts w:ascii="Consolas" w:hAnsi="Consolas" w:cs="Consolas"/>
-          <w:color w:val="000000"/>
-          <w:sz w:val="20"/>
-          <w:szCs w:val="20"/>
-        </w:rPr>
-        <w:tab/>
-      </w:r>
-      <w:r>
-        <w:rPr>
-          <w:rFonts w:ascii="Consolas" w:hAnsi="Consolas" w:cs="Consolas"/>
-          <w:color w:val="3F7F5F"/>
-          <w:sz w:val="20"/>
-          <w:szCs w:val="20"/>
-        </w:rPr>
-        <w:t xml:space="preserve">//using a </w:t>
-      </w:r>
-      <w:proofErr w:type="spellStart"/>
-      <w:r>
-        <w:rPr>
-          <w:rFonts w:ascii="Consolas" w:hAnsi="Consolas" w:cs="Consolas"/>
-          <w:color w:val="3F7F5F"/>
-          <w:sz w:val="20"/>
-          <w:szCs w:val="20"/>
-          <w:u w:val="single"/>
-        </w:rPr>
-        <w:t>sysdiv</w:t>
-      </w:r>
-      <w:proofErr w:type="spellEnd"/>
-      <w:r>
-        <w:rPr>
-          <w:rFonts w:ascii="Consolas" w:hAnsi="Consolas" w:cs="Consolas"/>
-          <w:color w:val="3F7F5F"/>
-          <w:sz w:val="20"/>
-          <w:szCs w:val="20"/>
-        </w:rPr>
-        <w:t xml:space="preserve"> of 5, using PLL, an external crystal of 16MHz, and using the </w:t>
-      </w:r>
-      <w:r>
-        <w:rPr>
-          <w:rFonts w:ascii="Consolas" w:hAnsi="Consolas" w:cs="Consolas"/>
-          <w:color w:val="3F7F5F"/>
-          <w:sz w:val="20"/>
-          <w:szCs w:val="20"/>
-        </w:rPr>
-        <w:t xml:space="preserve">      </w:t>
-      </w:r>
-      <w:r>
-        <w:rPr>
-          <w:rFonts w:ascii="Consolas" w:hAnsi="Consolas" w:cs="Consolas"/>
-          <w:color w:val="3F7F5F"/>
-          <w:sz w:val="20"/>
-          <w:szCs w:val="20"/>
-        </w:rPr>
-        <w:t xml:space="preserve">main </w:t>
-      </w:r>
-      <w:proofErr w:type="spellStart"/>
-      <w:r>
-        <w:rPr>
-          <w:rFonts w:ascii="Consolas" w:hAnsi="Consolas" w:cs="Consolas"/>
-          <w:color w:val="3F7F5F"/>
-          <w:sz w:val="20"/>
-          <w:szCs w:val="20"/>
-          <w:u w:val="single"/>
-        </w:rPr>
-        <w:t>osc</w:t>
-      </w:r>
-      <w:bookmarkStart w:id="0" w:name="_GoBack"/>
-      <w:bookmarkEnd w:id="0"/>
-      <w:proofErr w:type="spellEnd"/>
-    </w:p>
-    <w:p>
-      <w:pPr>
-        <w:autoSpaceDE w:val="0"/>
-        <w:autoSpaceDN w:val="0"/>
-        <w:adjustRightInd w:val="0"/>
-        <w:spacing w:after="0" w:line="240" w:lineRule="auto"/>
-        <w:rPr>
-          <w:rFonts w:ascii="Consolas" w:hAnsi="Consolas" w:cs="Consolas"/>
-          <w:sz w:val="20"/>
-          <w:szCs w:val="20"/>
-        </w:rPr>
-      </w:pPr>
-    </w:p>
-    <w:p>
-      <w:pPr>
-        <w:autoSpaceDE w:val="0"/>
-        <w:autoSpaceDN w:val="0"/>
-        <w:adjustRightInd w:val="0"/>
-        <w:spacing w:after="0" w:line="240" w:lineRule="auto"/>
-        <w:rPr>
-          <w:rFonts w:ascii="Consolas" w:hAnsi="Consolas" w:cs="Consolas"/>
-          <w:sz w:val="20"/>
-          <w:szCs w:val="20"/>
-        </w:rPr>
-      </w:pPr>
-      <w:r>
-        <w:rPr>
-          <w:rFonts w:ascii="Consolas" w:hAnsi="Consolas" w:cs="Consolas"/>
-          <w:color w:val="000000"/>
-          <w:sz w:val="20"/>
-          <w:szCs w:val="20"/>
-        </w:rPr>
-        <w:tab/>
-      </w:r>
-      <w:proofErr w:type="spellStart"/>
-      <w:proofErr w:type="gramStart"/>
-      <w:r>
-        <w:rPr>
-          <w:rFonts w:ascii="Consolas" w:hAnsi="Consolas" w:cs="Consolas"/>
-          <w:b/>
-          <w:bCs/>
-          <w:color w:val="642880"/>
-          <w:sz w:val="20"/>
-          <w:szCs w:val="20"/>
-        </w:rPr>
-        <w:t>SysCtlPeripheralEnable</w:t>
-      </w:r>
-      <w:proofErr w:type="spellEnd"/>
-      <w:r>
-        <w:rPr>
-          <w:rFonts w:ascii="Consolas" w:hAnsi="Consolas" w:cs="Consolas"/>
-          <w:color w:val="000000"/>
-          <w:sz w:val="20"/>
-          <w:szCs w:val="20"/>
-        </w:rPr>
-        <w:t>(</w:t>
-      </w:r>
-      <w:proofErr w:type="gramEnd"/>
-      <w:r>
-        <w:rPr>
-          <w:rFonts w:ascii="Consolas" w:hAnsi="Consolas" w:cs="Consolas"/>
-          <w:color w:val="000000"/>
-          <w:sz w:val="20"/>
-          <w:szCs w:val="20"/>
-        </w:rPr>
-        <w:t>SYSCTL_PERIPH_GPIOF);</w:t>
-      </w:r>
-    </w:p>
-    <w:p>
-      <w:pPr>
-        <w:autoSpaceDE w:val="0"/>
-        <w:autoSpaceDN w:val="0"/>
-        <w:adjustRightInd w:val="0"/>
-        <w:spacing w:after="0" w:line="240" w:lineRule="auto"/>
-        <w:rPr>
-          <w:rFonts w:ascii="Consolas" w:hAnsi="Consolas" w:cs="Consolas"/>
-          <w:sz w:val="20"/>
-          <w:szCs w:val="20"/>
-        </w:rPr>
-      </w:pPr>
-      <w:r>
-        <w:rPr>
-          <w:rFonts w:ascii="Consolas" w:hAnsi="Consolas" w:cs="Consolas"/>
-          <w:color w:val="000000"/>
-          <w:sz w:val="20"/>
-          <w:szCs w:val="20"/>
-        </w:rPr>
-        <w:tab/>
-      </w:r>
-      <w:proofErr w:type="spellStart"/>
-      <w:proofErr w:type="gramStart"/>
-      <w:r>
-        <w:rPr>
-          <w:rFonts w:ascii="Consolas" w:hAnsi="Consolas" w:cs="Consolas"/>
-          <w:b/>
-          <w:bCs/>
-          <w:color w:val="642880"/>
-          <w:sz w:val="20"/>
-          <w:szCs w:val="20"/>
-        </w:rPr>
-        <w:t>GPIOPinTypeGPIOOutput</w:t>
-      </w:r>
-      <w:proofErr w:type="spellEnd"/>
-      <w:r>
-        <w:rPr>
-          <w:rFonts w:ascii="Consolas" w:hAnsi="Consolas" w:cs="Consolas"/>
-          <w:color w:val="000000"/>
-          <w:sz w:val="20"/>
-          <w:szCs w:val="20"/>
-        </w:rPr>
-        <w:t>(</w:t>
-      </w:r>
-      <w:proofErr w:type="gramEnd"/>
-      <w:r>
-        <w:rPr>
-          <w:rFonts w:ascii="Consolas" w:hAnsi="Consolas" w:cs="Consolas"/>
-          <w:color w:val="000000"/>
-          <w:sz w:val="20"/>
-          <w:szCs w:val="20"/>
-        </w:rPr>
-        <w:t>GPIO_PORTF_BASE, GPIO_PIN_1|GPIO_PIN_2|GPIO_PIN_3);</w:t>
-      </w:r>
-    </w:p>
-    <w:p>
-      <w:pPr>
-        <w:autoSpaceDE w:val="0"/>
-        <w:autoSpaceDN w:val="0"/>
-        <w:adjustRightInd w:val="0"/>
-        <w:spacing w:after="0" w:line="240" w:lineRule="auto"/>
-        <w:rPr>
-          <w:rFonts w:ascii="Consolas" w:hAnsi="Consolas" w:cs="Consolas"/>
-          <w:sz w:val="20"/>
-          <w:szCs w:val="20"/>
-        </w:rPr>
-      </w:pPr>
-    </w:p>
-    <w:p>
-      <w:pPr>
-        <w:autoSpaceDE w:val="0"/>
-        <w:autoSpaceDN w:val="0"/>
-        <w:adjustRightInd w:val="0"/>
-        <w:spacing w:after="0" w:line="240" w:lineRule="auto"/>
-        <w:rPr>
-          <w:rFonts w:ascii="Consolas" w:hAnsi="Consolas" w:cs="Consolas"/>
-          <w:sz w:val="20"/>
-          <w:szCs w:val="20"/>
-        </w:rPr>
-      </w:pPr>
-      <w:r>
-        <w:rPr>
-          <w:rFonts w:ascii="Consolas" w:hAnsi="Consolas" w:cs="Consolas"/>
-          <w:color w:val="000000"/>
-          <w:sz w:val="20"/>
-          <w:szCs w:val="20"/>
-        </w:rPr>
-        <w:tab/>
-      </w:r>
-      <w:proofErr w:type="gramStart"/>
-      <w:r>
-        <w:rPr>
-          <w:rFonts w:ascii="Consolas" w:hAnsi="Consolas" w:cs="Consolas"/>
-          <w:b/>
-          <w:bCs/>
-          <w:color w:val="7F0055"/>
-          <w:sz w:val="20"/>
-          <w:szCs w:val="20"/>
-        </w:rPr>
-        <w:t>while</w:t>
-      </w:r>
-      <w:r>
-        <w:rPr>
-          <w:rFonts w:ascii="Consolas" w:hAnsi="Consolas" w:cs="Consolas"/>
-          <w:color w:val="000000"/>
-          <w:sz w:val="20"/>
-          <w:szCs w:val="20"/>
-        </w:rPr>
-        <w:t>(</w:t>
-      </w:r>
-      <w:proofErr w:type="gramEnd"/>
-      <w:r>
-        <w:rPr>
-          <w:rFonts w:ascii="Consolas" w:hAnsi="Consolas" w:cs="Consolas"/>
-          <w:color w:val="000000"/>
-          <w:sz w:val="20"/>
-          <w:szCs w:val="20"/>
-        </w:rPr>
-        <w:t>1)</w:t>
-      </w:r>
-    </w:p>
-    <w:p>
-      <w:pPr>
-        <w:autoSpaceDE w:val="0"/>
-        <w:autoSpaceDN w:val="0"/>
-        <w:adjustRightInd w:val="0"/>
-        <w:spacing w:after="0" w:line="240" w:lineRule="auto"/>
-        <w:rPr>
-          <w:rFonts w:ascii="Consolas" w:hAnsi="Consolas" w:cs="Consolas"/>
-          <w:sz w:val="20"/>
-          <w:szCs w:val="20"/>
-        </w:rPr>
-      </w:pPr>
-      <w:r>
-        <w:rPr>
-          <w:rFonts w:ascii="Consolas" w:hAnsi="Consolas" w:cs="Consolas"/>
-          <w:color w:val="000000"/>
-          <w:sz w:val="20"/>
-          <w:szCs w:val="20"/>
-        </w:rPr>
-        <w:tab/>
-        <w:t>{</w:t>
-      </w:r>
-    </w:p>
-    <w:p>
-      <w:pPr>
-        <w:autoSpaceDE w:val="0"/>
-        <w:autoSpaceDN w:val="0"/>
-        <w:adjustRightInd w:val="0"/>
-        <w:spacing w:after="0" w:line="240" w:lineRule="auto"/>
-        <w:rPr>
-          <w:rFonts w:ascii="Consolas" w:hAnsi="Consolas" w:cs="Consolas"/>
-          <w:sz w:val="20"/>
-          <w:szCs w:val="20"/>
-        </w:rPr>
-      </w:pPr>
-      <w:r>
-        <w:rPr>
-          <w:rFonts w:ascii="Consolas" w:hAnsi="Consolas" w:cs="Consolas"/>
-          <w:color w:val="000000"/>
-          <w:sz w:val="20"/>
-          <w:szCs w:val="20"/>
-        </w:rPr>
-        <w:tab/>
-      </w:r>
-      <w:r>
-        <w:rPr>
-          <w:rFonts w:ascii="Consolas" w:hAnsi="Consolas" w:cs="Consolas"/>
-          <w:color w:val="000000"/>
-          <w:sz w:val="20"/>
-          <w:szCs w:val="20"/>
-        </w:rPr>
-        <w:tab/>
-      </w:r>
-      <w:proofErr w:type="spellStart"/>
-      <w:proofErr w:type="gramStart"/>
-      <w:r>
-        <w:rPr>
-          <w:rFonts w:ascii="Consolas" w:hAnsi="Consolas" w:cs="Consolas"/>
-          <w:b/>
-          <w:bCs/>
-          <w:color w:val="642880"/>
-          <w:sz w:val="20"/>
-          <w:szCs w:val="20"/>
-        </w:rPr>
-        <w:t>GPIOPinWrite</w:t>
-      </w:r>
-      <w:proofErr w:type="spellEnd"/>
-      <w:r>
-        <w:rPr>
-          <w:rFonts w:ascii="Consolas" w:hAnsi="Consolas" w:cs="Consolas"/>
-          <w:color w:val="000000"/>
-          <w:sz w:val="20"/>
-          <w:szCs w:val="20"/>
-        </w:rPr>
-        <w:t>(</w:t>
-      </w:r>
-      <w:proofErr w:type="gramEnd"/>
-      <w:r>
-        <w:rPr>
-          <w:rFonts w:ascii="Consolas" w:hAnsi="Consolas" w:cs="Consolas"/>
-          <w:color w:val="000000"/>
-          <w:sz w:val="20"/>
-          <w:szCs w:val="20"/>
-        </w:rPr>
-        <w:t>GPIO_PORTF_BASE, GPIO_PIN_1|GPIO_PIN_2|GPIO_PIN_3, ui8PinData);</w:t>
-      </w:r>
-    </w:p>
-    <w:p>
-      <w:pPr>
-        <w:autoSpaceDE w:val="0"/>
-        <w:autoSpaceDN w:val="0"/>
-        <w:adjustRightInd w:val="0"/>
-        <w:spacing w:after="0" w:line="240" w:lineRule="auto"/>
-        <w:rPr>
-          <w:rFonts w:ascii="Consolas" w:hAnsi="Consolas" w:cs="Consolas"/>
-          <w:sz w:val="20"/>
-          <w:szCs w:val="20"/>
-        </w:rPr>
-      </w:pPr>
-      <w:r>
-        <w:rPr>
-          <w:rFonts w:ascii="Consolas" w:hAnsi="Consolas" w:cs="Consolas"/>
-          <w:color w:val="000000"/>
-          <w:sz w:val="20"/>
-          <w:szCs w:val="20"/>
-        </w:rPr>
-        <w:tab/>
-      </w:r>
-      <w:r>
-        <w:rPr>
-          <w:rFonts w:ascii="Consolas" w:hAnsi="Consolas" w:cs="Consolas"/>
-          <w:color w:val="000000"/>
-          <w:sz w:val="20"/>
-          <w:szCs w:val="20"/>
-        </w:rPr>
-        <w:tab/>
-      </w:r>
-      <w:proofErr w:type="spellStart"/>
-      <w:proofErr w:type="gramStart"/>
-      <w:r>
-        <w:rPr>
-          <w:rFonts w:ascii="Consolas" w:hAnsi="Consolas" w:cs="Consolas"/>
-          <w:b/>
-          <w:bCs/>
-          <w:color w:val="642880"/>
-          <w:sz w:val="20"/>
-          <w:szCs w:val="20"/>
-        </w:rPr>
-        <w:t>SysCtlDelay</w:t>
-      </w:r>
-      <w:proofErr w:type="spellEnd"/>
-      <w:r>
-        <w:rPr>
-          <w:rFonts w:ascii="Consolas" w:hAnsi="Consolas" w:cs="Consolas"/>
-          <w:color w:val="000000"/>
-          <w:sz w:val="20"/>
-          <w:szCs w:val="20"/>
-        </w:rPr>
-        <w:t>(</w:t>
-      </w:r>
-      <w:proofErr w:type="gramEnd"/>
-      <w:r>
-        <w:rPr>
-          <w:rFonts w:ascii="Consolas" w:hAnsi="Consolas" w:cs="Consolas"/>
-          <w:color w:val="000000"/>
-          <w:sz w:val="20"/>
-          <w:szCs w:val="20"/>
-        </w:rPr>
-        <w:t xml:space="preserve">6666666); </w:t>
-      </w:r>
-      <w:r>
-        <w:rPr>
-          <w:rFonts w:ascii="Consolas" w:hAnsi="Consolas" w:cs="Consolas"/>
-          <w:color w:val="3F7F5F"/>
-          <w:sz w:val="20"/>
-          <w:szCs w:val="20"/>
-        </w:rPr>
-        <w:t>//this value will delay for 0.5s high (on)</w:t>
-      </w:r>
-    </w:p>
-    <w:p>
-      <w:pPr>
-        <w:autoSpaceDE w:val="0"/>
-        <w:autoSpaceDN w:val="0"/>
-        <w:adjustRightInd w:val="0"/>
-        <w:spacing w:after="0" w:line="240" w:lineRule="auto"/>
-        <w:rPr>
-          <w:rFonts w:ascii="Consolas" w:hAnsi="Consolas" w:cs="Consolas"/>
-          <w:sz w:val="20"/>
-          <w:szCs w:val="20"/>
-        </w:rPr>
-      </w:pPr>
-      <w:r>
-        <w:rPr>
-          <w:rFonts w:ascii="Consolas" w:hAnsi="Consolas" w:cs="Consolas"/>
-          <w:color w:val="000000"/>
-          <w:sz w:val="20"/>
-          <w:szCs w:val="20"/>
-        </w:rPr>
-        <w:tab/>
-      </w:r>
-      <w:r>
-        <w:rPr>
-          <w:rFonts w:ascii="Consolas" w:hAnsi="Consolas" w:cs="Consolas"/>
-          <w:color w:val="000000"/>
-          <w:sz w:val="20"/>
-          <w:szCs w:val="20"/>
-        </w:rPr>
-        <w:tab/>
-      </w:r>
-      <w:proofErr w:type="spellStart"/>
-      <w:proofErr w:type="gramStart"/>
-      <w:r>
-        <w:rPr>
-          <w:rFonts w:ascii="Consolas" w:hAnsi="Consolas" w:cs="Consolas"/>
-          <w:b/>
-          <w:bCs/>
-          <w:color w:val="642880"/>
-          <w:sz w:val="20"/>
-          <w:szCs w:val="20"/>
-        </w:rPr>
-        <w:t>GPIOPinWrite</w:t>
-      </w:r>
-      <w:proofErr w:type="spellEnd"/>
-      <w:r>
-        <w:rPr>
-          <w:rFonts w:ascii="Consolas" w:hAnsi="Consolas" w:cs="Consolas"/>
-          <w:color w:val="000000"/>
-          <w:sz w:val="20"/>
-          <w:szCs w:val="20"/>
-        </w:rPr>
-        <w:t>(</w:t>
-      </w:r>
-      <w:proofErr w:type="gramEnd"/>
-      <w:r>
-        <w:rPr>
-          <w:rFonts w:ascii="Consolas" w:hAnsi="Consolas" w:cs="Consolas"/>
-          <w:color w:val="000000"/>
-          <w:sz w:val="20"/>
-          <w:szCs w:val="20"/>
-        </w:rPr>
-        <w:t>GPIO_PORTF_BASE, GPIO_PIN_1|GPIO_PIN_2|GPIO_PIN_3, 0x00);</w:t>
-      </w:r>
-    </w:p>
-    <w:p>
-      <w:pPr>
-        <w:autoSpaceDE w:val="0"/>
-        <w:autoSpaceDN w:val="0"/>
-        <w:adjustRightInd w:val="0"/>
-        <w:spacing w:after="0" w:line="240" w:lineRule="auto"/>
-        <w:rPr>
-          <w:rFonts w:ascii="Consolas" w:hAnsi="Consolas" w:cs="Consolas"/>
-          <w:sz w:val="20"/>
-          <w:szCs w:val="20"/>
-        </w:rPr>
-      </w:pPr>
-      <w:r>
-        <w:rPr>
-          <w:rFonts w:ascii="Consolas" w:hAnsi="Consolas" w:cs="Consolas"/>
-          <w:color w:val="000000"/>
-          <w:sz w:val="20"/>
-          <w:szCs w:val="20"/>
-        </w:rPr>
-        <w:tab/>
-      </w:r>
-      <w:r>
-        <w:rPr>
-          <w:rFonts w:ascii="Consolas" w:hAnsi="Consolas" w:cs="Consolas"/>
-          <w:color w:val="000000"/>
-          <w:sz w:val="20"/>
-          <w:szCs w:val="20"/>
-        </w:rPr>
-        <w:tab/>
-      </w:r>
-      <w:proofErr w:type="spellStart"/>
-      <w:proofErr w:type="gramStart"/>
-      <w:r>
-        <w:rPr>
-          <w:rFonts w:ascii="Consolas" w:hAnsi="Consolas" w:cs="Consolas"/>
-          <w:b/>
-          <w:bCs/>
-          <w:color w:val="642880"/>
-          <w:sz w:val="20"/>
-          <w:szCs w:val="20"/>
-        </w:rPr>
-        <w:t>SysCtlDelay</w:t>
-      </w:r>
-      <w:proofErr w:type="spellEnd"/>
-      <w:r>
-        <w:rPr>
-          <w:rFonts w:ascii="Consolas" w:hAnsi="Consolas" w:cs="Consolas"/>
-          <w:color w:val="000000"/>
-          <w:sz w:val="20"/>
-          <w:szCs w:val="20"/>
-        </w:rPr>
-        <w:t>(</w:t>
-      </w:r>
-      <w:proofErr w:type="gramEnd"/>
-      <w:r>
-        <w:rPr>
-          <w:rFonts w:ascii="Consolas" w:hAnsi="Consolas" w:cs="Consolas"/>
-          <w:color w:val="000000"/>
-          <w:sz w:val="20"/>
-          <w:szCs w:val="20"/>
-        </w:rPr>
-        <w:t xml:space="preserve">6666666); </w:t>
-      </w:r>
-      <w:r>
-        <w:rPr>
-          <w:rFonts w:ascii="Consolas" w:hAnsi="Consolas" w:cs="Consolas"/>
-          <w:color w:val="3F7F5F"/>
-          <w:sz w:val="20"/>
-          <w:szCs w:val="20"/>
-        </w:rPr>
-        <w:t>//this value will delay for 0.5s low (off)</w:t>
-      </w:r>
-    </w:p>
-    <w:p>
-      <w:pPr>
-        <w:autoSpaceDE w:val="0"/>
-        <w:autoSpaceDN w:val="0"/>
-        <w:adjustRightInd w:val="0"/>
-        <w:spacing w:after="0" w:line="240" w:lineRule="auto"/>
-        <w:rPr>
-          <w:rFonts w:ascii="Consolas" w:hAnsi="Consolas" w:cs="Consolas"/>
-          <w:sz w:val="20"/>
-          <w:szCs w:val="20"/>
-        </w:rPr>
-      </w:pPr>
-      <w:r>
-        <w:rPr>
-          <w:rFonts w:ascii="Consolas" w:hAnsi="Consolas" w:cs="Consolas"/>
-          <w:color w:val="000000"/>
-          <w:sz w:val="20"/>
-          <w:szCs w:val="20"/>
-        </w:rPr>
-        <w:tab/>
-      </w:r>
-      <w:r>
-        <w:rPr>
-          <w:rFonts w:ascii="Consolas" w:hAnsi="Consolas" w:cs="Consolas"/>
-          <w:color w:val="000000"/>
-          <w:sz w:val="20"/>
-          <w:szCs w:val="20"/>
-        </w:rPr>
-        <w:tab/>
-      </w:r>
-      <w:r>
-        <w:rPr>
-          <w:rFonts w:ascii="Consolas" w:hAnsi="Consolas" w:cs="Consolas"/>
-          <w:b/>
-          <w:bCs/>
-          <w:color w:val="7F0055"/>
-          <w:sz w:val="20"/>
-          <w:szCs w:val="20"/>
-        </w:rPr>
-        <w:t>if</w:t>
-      </w:r>
-      <w:r>
-        <w:rPr>
-          <w:rFonts w:ascii="Consolas" w:hAnsi="Consolas" w:cs="Consolas"/>
-          <w:color w:val="000000"/>
-          <w:sz w:val="20"/>
-          <w:szCs w:val="20"/>
-        </w:rPr>
-        <w:t xml:space="preserve">(ui8PinData==8) {ui8PinData=2;} </w:t>
-      </w:r>
-      <w:r>
-        <w:rPr>
-          <w:rFonts w:ascii="Consolas" w:hAnsi="Consolas" w:cs="Consolas"/>
-          <w:b/>
-          <w:bCs/>
-          <w:color w:val="7F0055"/>
-          <w:sz w:val="20"/>
-          <w:szCs w:val="20"/>
-        </w:rPr>
-        <w:t>else</w:t>
-      </w:r>
-      <w:r>
-        <w:rPr>
-          <w:rFonts w:ascii="Consolas" w:hAnsi="Consolas" w:cs="Consolas"/>
-          <w:color w:val="000000"/>
-          <w:sz w:val="20"/>
-          <w:szCs w:val="20"/>
-        </w:rPr>
-        <w:t xml:space="preserve"> {ui8PinData=ui8PinData*2;}</w:t>
-      </w:r>
-    </w:p>
-    <w:p>
-      <w:pPr>
-        <w:autoSpaceDE w:val="0"/>
-        <w:autoSpaceDN w:val="0"/>
-        <w:adjustRightInd w:val="0"/>
-        <w:spacing w:after="0" w:line="240" w:lineRule="auto"/>
-        <w:rPr>
-          <w:rFonts w:ascii="Consolas" w:hAnsi="Consolas" w:cs="Consolas"/>
-          <w:sz w:val="20"/>
-          <w:szCs w:val="20"/>
-        </w:rPr>
-      </w:pPr>
-      <w:r>
-        <w:rPr>
-          <w:rFonts w:ascii="Consolas" w:hAnsi="Consolas" w:cs="Consolas"/>
-          <w:color w:val="000000"/>
-          <w:sz w:val="20"/>
-          <w:szCs w:val="20"/>
-        </w:rPr>
-        <w:tab/>
-        <w:t>}</w:t>
-      </w:r>
-    </w:p>
-    <w:p>
-      <w:pPr>
-        <w:autoSpaceDE w:val="0"/>
-        <w:autoSpaceDN w:val="0"/>
-        <w:adjustRightInd w:val="0"/>
-        <w:spacing w:after="0" w:line="240" w:lineRule="auto"/>
-        <w:rPr>
-          <w:rFonts w:ascii="Consolas" w:hAnsi="Consolas" w:cs="Consolas"/>
-          <w:sz w:val="20"/>
-          <w:szCs w:val="20"/>
-        </w:rPr>
-      </w:pPr>
-      <w:r>
-        <w:rPr>
-          <w:rFonts w:ascii="Consolas" w:hAnsi="Consolas" w:cs="Consolas"/>
-          <w:color w:val="000000"/>
-          <w:sz w:val="20"/>
-          <w:szCs w:val="20"/>
-        </w:rPr>
-        <w:t>}</w:t>
-      </w:r>
+          <w:b/>
+        </w:rPr>
+      </w:pPr>
     </w:p>
     <w:p>
       <w:pPr>
@@ -1321,64 +482,9 @@
         <w:adjustRightInd w:val="0"/>
         <w:spacing w:after="0" w:line="240" w:lineRule="auto"/>
         <w:rPr>
-          <w:rFonts w:ascii="Consolas" w:hAnsi="Consolas" w:cs="Consolas"/>
-          <w:b/>
-          <w:color w:val="3F7F5F"/>
-          <w:sz w:val="20"/>
-          <w:szCs w:val="20"/>
-        </w:rPr>
-      </w:pPr>
-      <w:r>
-        <w:rPr>
-          <w:rFonts w:ascii="Consolas" w:hAnsi="Consolas" w:cs="Consolas"/>
-          <w:b/>
-          <w:color w:val="3F7F5F"/>
-          <w:sz w:val="20"/>
-          <w:szCs w:val="20"/>
-        </w:rPr>
-        <w:t>------------------------------------------------------------------------------------</w:t>
-      </w:r>
-    </w:p>
-    <w:p>
-      <w:pPr>
-        <w:rPr>
-          <w:b/>
-          <w:sz w:val="28"/>
-          <w:highlight w:val="yellow"/>
-        </w:rPr>
-      </w:pPr>
-      <w:r>
-        <w:rPr>
-          <w:b/>
-          <w:sz w:val="28"/>
-          <w:highlight w:val="yellow"/>
-        </w:rPr>
-        <w:t>Task 0</w:t>
-      </w:r>
-      <w:r>
-        <w:rPr>
-          <w:b/>
-          <w:sz w:val="28"/>
-          <w:highlight w:val="yellow"/>
-        </w:rPr>
-        <w:t>2</w:t>
-      </w:r>
-      <w:r>
-        <w:rPr>
-          <w:b/>
-          <w:sz w:val="28"/>
-          <w:highlight w:val="yellow"/>
-        </w:rPr>
-        <w:t>-a</w:t>
-      </w:r>
-      <w:r>
-        <w:rPr>
-          <w:b/>
-          <w:sz w:val="28"/>
-          <w:highlight w:val="yellow"/>
-        </w:rPr>
-        <w:t xml:space="preserve">: </w:t>
-      </w:r>
+          <w:b/>
+        </w:rPr>
+      </w:pPr>
     </w:p>
     <w:p>
       <w:pPr>
@@ -1390,15 +496,1381 @@
         <w:adjustRightInd w:val="0"/>
         <w:spacing w:after="0" w:line="240" w:lineRule="auto"/>
         <w:rPr>
-          <w:rFonts w:ascii="Consolas" w:hAnsi="Consolas" w:cs="Consolas"/>
-          <w:color w:val="000000"/>
-          <w:sz w:val="20"/>
-          <w:szCs w:val="20"/>
-        </w:rPr>
-      </w:pPr>
+          <w:b/>
+        </w:rPr>
+      </w:pPr>
+    </w:p>
+    <w:p>
+      <w:pPr>
+        <w:tabs>
+          <w:tab w:val="left" w:pos="996"/>
+        </w:tabs>
+        <w:autoSpaceDE w:val="0"/>
+        <w:autoSpaceDN w:val="0"/>
+        <w:adjustRightInd w:val="0"/>
+        <w:spacing w:after="0" w:line="240" w:lineRule="auto"/>
+        <w:rPr>
+          <w:b/>
+        </w:rPr>
+      </w:pPr>
+    </w:p>
+    <w:p>
+      <w:pPr>
+        <w:tabs>
+          <w:tab w:val="left" w:pos="996"/>
+        </w:tabs>
+        <w:autoSpaceDE w:val="0"/>
+        <w:autoSpaceDN w:val="0"/>
+        <w:adjustRightInd w:val="0"/>
+        <w:spacing w:after="0" w:line="240" w:lineRule="auto"/>
+        <w:rPr>
+          <w:b/>
+        </w:rPr>
+      </w:pPr>
+      <w:r>
+        <w:rPr>
+          <w:noProof/>
+        </w:rPr>
+        <w:drawing>
+          <wp:anchor distT="0" distB="0" distL="114300" distR="114300" simplePos="0" relativeHeight="251658240" behindDoc="0" locked="0" layoutInCell="1" allowOverlap="1" wp14:anchorId="0FEAA731" wp14:editId="199DEBAD">
+            <wp:simplePos x="0" y="0"/>
+            <wp:positionH relativeFrom="margin">
+              <wp:align>center</wp:align>
+            </wp:positionH>
+            <wp:positionV relativeFrom="paragraph">
+              <wp:posOffset>627380</wp:posOffset>
+            </wp:positionV>
+            <wp:extent cx="6936467" cy="1295400"/>
+            <wp:effectExtent l="0" t="0" r="0" b="0"/>
+            <wp:wrapTopAndBottom/>
+            <wp:docPr id="1" name="Picture 1"/>
+            <wp:cNvGraphicFramePr>
+              <a:graphicFrameLocks xmlns:a="http://schemas.openxmlformats.org/drawingml/2006/main" noChangeAspect="1"/>
+            </wp:cNvGraphicFramePr>
+            <a:graphic xmlns:a="http://schemas.openxmlformats.org/drawingml/2006/main">
+              <a:graphicData uri="http://schemas.openxmlformats.org/drawingml/2006/picture">
+                <pic:pic xmlns:pic="http://schemas.openxmlformats.org/drawingml/2006/picture">
+                  <pic:nvPicPr>
+                    <pic:cNvPr id="1" name=""/>
+                    <pic:cNvPicPr/>
+                  </pic:nvPicPr>
+                  <pic:blipFill>
+                    <a:blip r:embed="rId9">
+                      <a:extLst>
+                        <a:ext uri="{28A0092B-C50C-407E-A947-70E740481C1C}">
+                          <a14:useLocalDpi xmlns:a14="http://schemas.microsoft.com/office/drawing/2010/main" val="0"/>
+                        </a:ext>
+                      </a:extLst>
+                    </a:blip>
+                    <a:stretch>
+                      <a:fillRect/>
+                    </a:stretch>
+                  </pic:blipFill>
+                  <pic:spPr>
+                    <a:xfrm>
+                      <a:off x="0" y="0"/>
+                      <a:ext cx="6936467" cy="1295400"/>
+                    </a:xfrm>
+                    <a:prstGeom prst="rect">
+                      <a:avLst/>
+                    </a:prstGeom>
+                  </pic:spPr>
+                </pic:pic>
+              </a:graphicData>
+            </a:graphic>
+            <wp14:sizeRelH relativeFrom="margin">
+              <wp14:pctWidth>0</wp14:pctWidth>
+            </wp14:sizeRelH>
+            <wp14:sizeRelV relativeFrom="margin">
+              <wp14:pctHeight>0</wp14:pctHeight>
+            </wp14:sizeRelV>
+          </wp:anchor>
+        </w:drawing>
+      </w:r>
+      <w:r>
+        <w:rPr>
+          <w:b/>
+        </w:rPr>
+        <w:t>To get 0.5s for de</w:t>
+      </w:r>
+      <w:r>
+        <w:rPr>
+          <w:b/>
+        </w:rPr>
+        <w:t>lay in between LEDs (on and off time of each LED</w:t>
+      </w:r>
+      <w:proofErr w:type="gramStart"/>
+      <w:r>
+        <w:rPr>
+          <w:b/>
+        </w:rPr>
+        <w:t>)</w:t>
+      </w:r>
+      <w:r>
+        <w:rPr>
+          <w:b/>
+        </w:rPr>
+        <w:t>,  delay</w:t>
+      </w:r>
+      <w:proofErr w:type="gramEnd"/>
+      <w:r>
+        <w:rPr>
+          <w:b/>
+        </w:rPr>
+        <w:t xml:space="preserve"> </w:t>
+      </w:r>
+      <w:r>
+        <w:rPr>
+          <w:b/>
+        </w:rPr>
+        <w:t xml:space="preserve">(number) </w:t>
+      </w:r>
+      <w:r>
+        <w:rPr>
+          <w:b/>
+        </w:rPr>
+        <w:t>=</w:t>
+      </w:r>
+      <w:r>
+        <w:rPr>
+          <w:b/>
+        </w:rPr>
+        <w:t xml:space="preserve"> delay (in seconds) / (1/</w:t>
+      </w:r>
       <w:proofErr w:type="spellStart"/>
       <w:r>
         <w:rPr>
+          <w:b/>
+        </w:rPr>
+        <w:t>sysclock</w:t>
+      </w:r>
+      <w:proofErr w:type="spellEnd"/>
+      <w:r>
+        <w:rPr>
+          <w:b/>
+        </w:rPr>
+        <w:t>) *3 , and I put that value in the delay function (</w:t>
+      </w:r>
+      <w:proofErr w:type="spellStart"/>
+      <w:r>
+        <w:rPr>
+          <w:b/>
+        </w:rPr>
+        <w:t>sysctldelay</w:t>
+      </w:r>
+      <w:proofErr w:type="spellEnd"/>
+      <w:r>
+        <w:rPr>
+          <w:b/>
+        </w:rPr>
+        <w:t>()).</w:t>
+      </w:r>
+      <w:r>
+        <w:rPr>
+          <w:b/>
+        </w:rPr>
+        <w:t xml:space="preserve"> </w:t>
+      </w:r>
+      <w:r>
+        <w:rPr>
+          <w:b/>
+        </w:rPr>
+        <w:t>CLK frequency is 40MHz.</w:t>
+      </w:r>
+    </w:p>
+    <w:p>
+      <w:pPr>
+        <w:tabs>
+          <w:tab w:val="left" w:pos="996"/>
+        </w:tabs>
+        <w:autoSpaceDE w:val="0"/>
+        <w:autoSpaceDN w:val="0"/>
+        <w:adjustRightInd w:val="0"/>
+        <w:spacing w:after="0" w:line="240" w:lineRule="auto"/>
+        <w:rPr>
+          <w:rFonts w:ascii="Consolas" w:hAnsi="Consolas" w:cs="Consolas"/>
+          <w:b/>
+          <w:color w:val="3F7F5F"/>
+          <w:sz w:val="20"/>
+          <w:szCs w:val="20"/>
+        </w:rPr>
+      </w:pPr>
+    </w:p>
+    <w:p>
+      <w:pPr>
+        <w:tabs>
+          <w:tab w:val="left" w:pos="996"/>
+        </w:tabs>
+        <w:autoSpaceDE w:val="0"/>
+        <w:autoSpaceDN w:val="0"/>
+        <w:adjustRightInd w:val="0"/>
+        <w:spacing w:after="0" w:line="240" w:lineRule="auto"/>
+        <w:rPr>
+          <w:rFonts w:ascii="Consolas" w:hAnsi="Consolas" w:cs="Consolas"/>
+          <w:b/>
+          <w:color w:val="3F7F5F"/>
+          <w:sz w:val="20"/>
+          <w:szCs w:val="20"/>
+        </w:rPr>
+      </w:pPr>
+    </w:p>
+    <w:p>
+      <w:pPr>
+        <w:tabs>
+          <w:tab w:val="left" w:pos="996"/>
+        </w:tabs>
+        <w:autoSpaceDE w:val="0"/>
+        <w:autoSpaceDN w:val="0"/>
+        <w:adjustRightInd w:val="0"/>
+        <w:spacing w:after="0" w:line="240" w:lineRule="auto"/>
+        <w:rPr>
+          <w:rFonts w:ascii="Consolas" w:hAnsi="Consolas" w:cs="Consolas"/>
+          <w:b/>
+          <w:color w:val="3F7F5F"/>
+          <w:sz w:val="20"/>
+          <w:szCs w:val="20"/>
+        </w:rPr>
+      </w:pPr>
+    </w:p>
+    <w:p>
+      <w:pPr>
+        <w:tabs>
+          <w:tab w:val="left" w:pos="996"/>
+        </w:tabs>
+        <w:autoSpaceDE w:val="0"/>
+        <w:autoSpaceDN w:val="0"/>
+        <w:adjustRightInd w:val="0"/>
+        <w:spacing w:after="0" w:line="240" w:lineRule="auto"/>
+        <w:rPr>
+          <w:rFonts w:ascii="Consolas" w:hAnsi="Consolas" w:cs="Consolas"/>
+          <w:b/>
+          <w:color w:val="3F7F5F"/>
+          <w:sz w:val="20"/>
+          <w:szCs w:val="20"/>
+        </w:rPr>
+      </w:pPr>
+    </w:p>
+    <w:p>
+      <w:pPr>
+        <w:tabs>
+          <w:tab w:val="left" w:pos="996"/>
+        </w:tabs>
+        <w:autoSpaceDE w:val="0"/>
+        <w:autoSpaceDN w:val="0"/>
+        <w:adjustRightInd w:val="0"/>
+        <w:spacing w:after="0" w:line="240" w:lineRule="auto"/>
+        <w:rPr>
+          <w:rFonts w:ascii="Consolas" w:hAnsi="Consolas" w:cs="Consolas"/>
+          <w:b/>
+          <w:color w:val="3F7F5F"/>
+          <w:sz w:val="20"/>
+          <w:szCs w:val="20"/>
+        </w:rPr>
+      </w:pPr>
+    </w:p>
+    <w:p>
+      <w:pPr>
+        <w:tabs>
+          <w:tab w:val="left" w:pos="996"/>
+        </w:tabs>
+        <w:autoSpaceDE w:val="0"/>
+        <w:autoSpaceDN w:val="0"/>
+        <w:adjustRightInd w:val="0"/>
+        <w:spacing w:after="0" w:line="240" w:lineRule="auto"/>
+        <w:rPr>
+          <w:rFonts w:ascii="Consolas" w:hAnsi="Consolas" w:cs="Consolas"/>
+          <w:b/>
+          <w:color w:val="3F7F5F"/>
+          <w:sz w:val="20"/>
+          <w:szCs w:val="20"/>
+        </w:rPr>
+      </w:pPr>
+    </w:p>
+    <w:p>
+      <w:pPr>
+        <w:tabs>
+          <w:tab w:val="left" w:pos="996"/>
+        </w:tabs>
+        <w:autoSpaceDE w:val="0"/>
+        <w:autoSpaceDN w:val="0"/>
+        <w:adjustRightInd w:val="0"/>
+        <w:spacing w:after="0" w:line="240" w:lineRule="auto"/>
+        <w:rPr>
+          <w:rFonts w:ascii="Consolas" w:hAnsi="Consolas" w:cs="Consolas"/>
+          <w:b/>
+          <w:color w:val="3F7F5F"/>
+          <w:sz w:val="20"/>
+          <w:szCs w:val="20"/>
+        </w:rPr>
+      </w:pPr>
+    </w:p>
+    <w:p>
+      <w:pPr>
+        <w:tabs>
+          <w:tab w:val="left" w:pos="996"/>
+        </w:tabs>
+        <w:autoSpaceDE w:val="0"/>
+        <w:autoSpaceDN w:val="0"/>
+        <w:adjustRightInd w:val="0"/>
+        <w:spacing w:after="0" w:line="240" w:lineRule="auto"/>
+        <w:rPr>
+          <w:rFonts w:ascii="Consolas" w:hAnsi="Consolas" w:cs="Consolas"/>
+          <w:b/>
+          <w:color w:val="3F7F5F"/>
+          <w:sz w:val="20"/>
+          <w:szCs w:val="20"/>
+        </w:rPr>
+      </w:pPr>
+    </w:p>
+    <w:p>
+      <w:pPr>
+        <w:tabs>
+          <w:tab w:val="left" w:pos="996"/>
+        </w:tabs>
+        <w:autoSpaceDE w:val="0"/>
+        <w:autoSpaceDN w:val="0"/>
+        <w:adjustRightInd w:val="0"/>
+        <w:spacing w:after="0" w:line="240" w:lineRule="auto"/>
+        <w:rPr>
+          <w:rFonts w:ascii="Consolas" w:hAnsi="Consolas" w:cs="Consolas"/>
+          <w:b/>
+          <w:color w:val="3F7F5F"/>
+          <w:sz w:val="20"/>
+          <w:szCs w:val="20"/>
+        </w:rPr>
+      </w:pPr>
+    </w:p>
+    <w:p>
+      <w:pPr>
+        <w:tabs>
+          <w:tab w:val="left" w:pos="996"/>
+        </w:tabs>
+        <w:autoSpaceDE w:val="0"/>
+        <w:autoSpaceDN w:val="0"/>
+        <w:adjustRightInd w:val="0"/>
+        <w:spacing w:after="0" w:line="240" w:lineRule="auto"/>
+        <w:rPr>
+          <w:rFonts w:ascii="Consolas" w:hAnsi="Consolas" w:cs="Consolas"/>
+          <w:b/>
+          <w:color w:val="3F7F5F"/>
+          <w:sz w:val="20"/>
+          <w:szCs w:val="20"/>
+        </w:rPr>
+      </w:pPr>
+    </w:p>
+    <w:p>
+      <w:pPr>
+        <w:tabs>
+          <w:tab w:val="left" w:pos="996"/>
+        </w:tabs>
+        <w:autoSpaceDE w:val="0"/>
+        <w:autoSpaceDN w:val="0"/>
+        <w:adjustRightInd w:val="0"/>
+        <w:spacing w:after="0" w:line="240" w:lineRule="auto"/>
+        <w:rPr>
+          <w:rFonts w:ascii="Consolas" w:hAnsi="Consolas" w:cs="Consolas"/>
+          <w:b/>
+          <w:color w:val="3F7F5F"/>
+          <w:sz w:val="20"/>
+          <w:szCs w:val="20"/>
+        </w:rPr>
+      </w:pPr>
+    </w:p>
+    <w:p>
+      <w:pPr>
+        <w:tabs>
+          <w:tab w:val="left" w:pos="996"/>
+        </w:tabs>
+        <w:autoSpaceDE w:val="0"/>
+        <w:autoSpaceDN w:val="0"/>
+        <w:adjustRightInd w:val="0"/>
+        <w:spacing w:after="0" w:line="240" w:lineRule="auto"/>
+        <w:rPr>
+          <w:rFonts w:ascii="Consolas" w:hAnsi="Consolas" w:cs="Consolas"/>
+          <w:b/>
+          <w:color w:val="3F7F5F"/>
+          <w:sz w:val="20"/>
+          <w:szCs w:val="20"/>
+        </w:rPr>
+      </w:pPr>
+    </w:p>
+    <w:p>
+      <w:pPr>
+        <w:tabs>
+          <w:tab w:val="left" w:pos="996"/>
+        </w:tabs>
+        <w:autoSpaceDE w:val="0"/>
+        <w:autoSpaceDN w:val="0"/>
+        <w:adjustRightInd w:val="0"/>
+        <w:spacing w:after="0" w:line="240" w:lineRule="auto"/>
+        <w:rPr>
+          <w:rFonts w:ascii="Consolas" w:hAnsi="Consolas" w:cs="Consolas"/>
+          <w:b/>
+          <w:color w:val="3F7F5F"/>
+          <w:sz w:val="20"/>
+          <w:szCs w:val="20"/>
+        </w:rPr>
+      </w:pPr>
+      <w:r>
+        <w:rPr>
+          <w:rFonts w:ascii="Consolas" w:hAnsi="Consolas" w:cs="Consolas"/>
+          <w:b/>
+          <w:color w:val="3F7F5F"/>
+          <w:sz w:val="20"/>
+          <w:szCs w:val="20"/>
+        </w:rPr>
+        <w:t>Modified Code:</w:t>
+      </w:r>
+    </w:p>
+    <w:p>
+      <w:pPr>
+        <w:tabs>
+          <w:tab w:val="left" w:pos="996"/>
+        </w:tabs>
+        <w:autoSpaceDE w:val="0"/>
+        <w:autoSpaceDN w:val="0"/>
+        <w:adjustRightInd w:val="0"/>
+        <w:spacing w:after="0" w:line="240" w:lineRule="auto"/>
+        <w:rPr>
+          <w:rFonts w:ascii="Consolas" w:hAnsi="Consolas" w:cs="Consolas"/>
+          <w:b/>
+          <w:color w:val="3F7F5F"/>
+          <w:sz w:val="20"/>
+          <w:szCs w:val="20"/>
+        </w:rPr>
+      </w:pPr>
+    </w:p>
+    <w:p>
+      <w:pPr>
+        <w:tabs>
+          <w:tab w:val="left" w:pos="996"/>
+        </w:tabs>
+        <w:autoSpaceDE w:val="0"/>
+        <w:autoSpaceDN w:val="0"/>
+        <w:adjustRightInd w:val="0"/>
+        <w:spacing w:after="0" w:line="240" w:lineRule="auto"/>
+        <w:rPr>
+          <w:rFonts w:ascii="Consolas" w:hAnsi="Consolas" w:cs="Consolas"/>
+          <w:b/>
+          <w:color w:val="3F7F5F"/>
+          <w:sz w:val="20"/>
+          <w:szCs w:val="20"/>
+        </w:rPr>
+      </w:pPr>
+      <w:r>
+        <w:rPr>
+          <w:rFonts w:ascii="Consolas" w:hAnsi="Consolas" w:cs="Consolas"/>
+          <w:b/>
+          <w:color w:val="3F7F5F"/>
+          <w:sz w:val="20"/>
+          <w:szCs w:val="20"/>
+        </w:rPr>
+        <w:t>// Insert code here</w:t>
+      </w:r>
+    </w:p>
+    <w:p>
+      <w:pPr>
+        <w:autoSpaceDE w:val="0"/>
+        <w:autoSpaceDN w:val="0"/>
+        <w:adjustRightInd w:val="0"/>
+        <w:spacing w:after="0" w:line="240" w:lineRule="auto"/>
+        <w:rPr>
+          <w:rFonts w:ascii="Consolas" w:hAnsi="Consolas" w:cs="Consolas"/>
+          <w:sz w:val="20"/>
+          <w:szCs w:val="20"/>
+        </w:rPr>
+      </w:pPr>
+      <w:r>
+        <w:rPr>
+          <w:rFonts w:ascii="Consolas" w:hAnsi="Consolas" w:cs="Consolas"/>
+          <w:b/>
+          <w:bCs/>
+          <w:color w:val="7F0055"/>
+          <w:sz w:val="20"/>
+          <w:szCs w:val="20"/>
+        </w:rPr>
+        <w:t>int</w:t>
+      </w:r>
+      <w:r>
+        <w:rPr>
+          <w:rFonts w:ascii="Consolas" w:hAnsi="Consolas" w:cs="Consolas"/>
+          <w:color w:val="000000"/>
+          <w:sz w:val="20"/>
+          <w:szCs w:val="20"/>
+        </w:rPr>
+        <w:t xml:space="preserve"> </w:t>
+      </w:r>
+      <w:r>
+        <w:rPr>
+          <w:rFonts w:ascii="Consolas" w:hAnsi="Consolas" w:cs="Consolas"/>
+          <w:b/>
+          <w:bCs/>
+          <w:color w:val="000000"/>
+          <w:sz w:val="20"/>
+          <w:szCs w:val="20"/>
+        </w:rPr>
+        <w:t>main</w:t>
+      </w:r>
+      <w:r>
+        <w:rPr>
+          <w:rFonts w:ascii="Consolas" w:hAnsi="Consolas" w:cs="Consolas"/>
+          <w:color w:val="000000"/>
+          <w:sz w:val="20"/>
+          <w:szCs w:val="20"/>
+        </w:rPr>
+        <w:t>(</w:t>
+      </w:r>
+      <w:r>
+        <w:rPr>
+          <w:rFonts w:ascii="Consolas" w:hAnsi="Consolas" w:cs="Consolas"/>
+          <w:b/>
+          <w:bCs/>
+          <w:color w:val="7F0055"/>
+          <w:sz w:val="20"/>
+          <w:szCs w:val="20"/>
+        </w:rPr>
+        <w:t>void</w:t>
+      </w:r>
+      <w:r>
+        <w:rPr>
+          <w:rFonts w:ascii="Consolas" w:hAnsi="Consolas" w:cs="Consolas"/>
+          <w:color w:val="000000"/>
+          <w:sz w:val="20"/>
+          <w:szCs w:val="20"/>
+        </w:rPr>
+        <w:t>)</w:t>
+      </w:r>
+    </w:p>
+    <w:p>
+      <w:pPr>
+        <w:autoSpaceDE w:val="0"/>
+        <w:autoSpaceDN w:val="0"/>
+        <w:adjustRightInd w:val="0"/>
+        <w:spacing w:after="0" w:line="240" w:lineRule="auto"/>
+        <w:rPr>
+          <w:rFonts w:ascii="Consolas" w:hAnsi="Consolas" w:cs="Consolas"/>
+          <w:color w:val="000000"/>
+          <w:sz w:val="20"/>
+          <w:szCs w:val="20"/>
+        </w:rPr>
+      </w:pPr>
+      <w:r>
+        <w:rPr>
+          <w:rFonts w:ascii="Consolas" w:hAnsi="Consolas" w:cs="Consolas"/>
+          <w:color w:val="000000"/>
+          <w:sz w:val="20"/>
+          <w:szCs w:val="20"/>
+        </w:rPr>
+        <w:t>{</w:t>
+      </w:r>
+    </w:p>
+    <w:p>
+      <w:pPr>
+        <w:autoSpaceDE w:val="0"/>
+        <w:autoSpaceDN w:val="0"/>
+        <w:adjustRightInd w:val="0"/>
+        <w:spacing w:after="0" w:line="240" w:lineRule="auto"/>
+        <w:rPr>
+          <w:rFonts w:ascii="Consolas" w:hAnsi="Consolas" w:cs="Consolas"/>
+          <w:sz w:val="20"/>
+          <w:szCs w:val="20"/>
+        </w:rPr>
+      </w:pPr>
+      <w:r>
+        <w:rPr>
+          <w:rFonts w:ascii="Consolas" w:hAnsi="Consolas" w:cs="Consolas"/>
+          <w:color w:val="000000"/>
+          <w:sz w:val="20"/>
+          <w:szCs w:val="20"/>
+        </w:rPr>
+        <w:tab/>
+      </w:r>
+      <w:proofErr w:type="gramStart"/>
+      <w:r>
+        <w:rPr>
+          <w:rFonts w:ascii="Consolas" w:hAnsi="Consolas" w:cs="Consolas"/>
+          <w:b/>
+          <w:bCs/>
+          <w:color w:val="642880"/>
+          <w:sz w:val="20"/>
+          <w:szCs w:val="20"/>
+        </w:rPr>
+        <w:t>SysCtlClockSet</w:t>
+      </w:r>
+      <w:r>
+        <w:rPr>
+          <w:rFonts w:ascii="Consolas" w:hAnsi="Consolas" w:cs="Consolas"/>
+          <w:color w:val="000000"/>
+          <w:sz w:val="20"/>
+          <w:szCs w:val="20"/>
+        </w:rPr>
+        <w:t>(</w:t>
+      </w:r>
+      <w:proofErr w:type="gramEnd"/>
+      <w:r>
+        <w:rPr>
+          <w:rFonts w:ascii="Consolas" w:hAnsi="Consolas" w:cs="Consolas"/>
+          <w:color w:val="000000"/>
+          <w:sz w:val="20"/>
+          <w:szCs w:val="20"/>
+        </w:rPr>
+        <w:t>SYSCTL_SYSDIV_5|SYSCTL_USE_PLL|SYSCTL_XTAL_16MHZ|SYSCTL_OSC_MAI    N);</w:t>
+      </w:r>
+    </w:p>
+    <w:p>
+      <w:pPr>
+        <w:autoSpaceDE w:val="0"/>
+        <w:autoSpaceDN w:val="0"/>
+        <w:adjustRightInd w:val="0"/>
+        <w:spacing w:after="0" w:line="240" w:lineRule="auto"/>
+        <w:rPr>
+          <w:rFonts w:ascii="Consolas" w:hAnsi="Consolas" w:cs="Consolas"/>
+          <w:sz w:val="20"/>
+          <w:szCs w:val="20"/>
+        </w:rPr>
+      </w:pPr>
+      <w:r>
+        <w:rPr>
+          <w:rFonts w:ascii="Consolas" w:hAnsi="Consolas" w:cs="Consolas"/>
+          <w:color w:val="000000"/>
+          <w:sz w:val="20"/>
+          <w:szCs w:val="20"/>
+        </w:rPr>
+        <w:tab/>
+      </w:r>
+      <w:r>
+        <w:rPr>
+          <w:rFonts w:ascii="Consolas" w:hAnsi="Consolas" w:cs="Consolas"/>
+          <w:color w:val="3F7F5F"/>
+          <w:sz w:val="20"/>
+          <w:szCs w:val="20"/>
+        </w:rPr>
+        <w:t xml:space="preserve">//using a </w:t>
+      </w:r>
+      <w:proofErr w:type="spellStart"/>
+      <w:r>
+        <w:rPr>
+          <w:rFonts w:ascii="Consolas" w:hAnsi="Consolas" w:cs="Consolas"/>
+          <w:color w:val="3F7F5F"/>
+          <w:sz w:val="20"/>
+          <w:szCs w:val="20"/>
+          <w:u w:val="single"/>
+        </w:rPr>
+        <w:t>sysdiv</w:t>
+      </w:r>
+      <w:proofErr w:type="spellEnd"/>
+      <w:r>
+        <w:rPr>
+          <w:rFonts w:ascii="Consolas" w:hAnsi="Consolas" w:cs="Consolas"/>
+          <w:color w:val="3F7F5F"/>
+          <w:sz w:val="20"/>
+          <w:szCs w:val="20"/>
+        </w:rPr>
+        <w:t xml:space="preserve"> of 5, using PLL, an external crystal of 16MHz, and using the       main </w:t>
+      </w:r>
+      <w:proofErr w:type="spellStart"/>
+      <w:r>
+        <w:rPr>
+          <w:rFonts w:ascii="Consolas" w:hAnsi="Consolas" w:cs="Consolas"/>
+          <w:color w:val="3F7F5F"/>
+          <w:sz w:val="20"/>
+          <w:szCs w:val="20"/>
+          <w:u w:val="single"/>
+        </w:rPr>
+        <w:t>osc</w:t>
+      </w:r>
+      <w:proofErr w:type="spellEnd"/>
+    </w:p>
+    <w:p>
+      <w:pPr>
+        <w:autoSpaceDE w:val="0"/>
+        <w:autoSpaceDN w:val="0"/>
+        <w:adjustRightInd w:val="0"/>
+        <w:spacing w:after="0" w:line="240" w:lineRule="auto"/>
+        <w:rPr>
+          <w:rFonts w:ascii="Consolas" w:hAnsi="Consolas" w:cs="Consolas"/>
+          <w:sz w:val="20"/>
+          <w:szCs w:val="20"/>
+        </w:rPr>
+      </w:pPr>
+    </w:p>
+    <w:p>
+      <w:pPr>
+        <w:autoSpaceDE w:val="0"/>
+        <w:autoSpaceDN w:val="0"/>
+        <w:adjustRightInd w:val="0"/>
+        <w:spacing w:after="0" w:line="240" w:lineRule="auto"/>
+        <w:rPr>
+          <w:rFonts w:ascii="Consolas" w:hAnsi="Consolas" w:cs="Consolas"/>
+          <w:sz w:val="20"/>
+          <w:szCs w:val="20"/>
+        </w:rPr>
+      </w:pPr>
+      <w:r>
+        <w:rPr>
+          <w:rFonts w:ascii="Consolas" w:hAnsi="Consolas" w:cs="Consolas"/>
+          <w:color w:val="000000"/>
+          <w:sz w:val="20"/>
+          <w:szCs w:val="20"/>
+        </w:rPr>
+        <w:tab/>
+      </w:r>
+      <w:proofErr w:type="spellStart"/>
+      <w:proofErr w:type="gramStart"/>
+      <w:r>
+        <w:rPr>
+          <w:rFonts w:ascii="Consolas" w:hAnsi="Consolas" w:cs="Consolas"/>
+          <w:b/>
+          <w:bCs/>
+          <w:color w:val="642880"/>
+          <w:sz w:val="20"/>
+          <w:szCs w:val="20"/>
+        </w:rPr>
+        <w:t>SysCtlPeripheralEnable</w:t>
+      </w:r>
+      <w:proofErr w:type="spellEnd"/>
+      <w:r>
+        <w:rPr>
+          <w:rFonts w:ascii="Consolas" w:hAnsi="Consolas" w:cs="Consolas"/>
+          <w:color w:val="000000"/>
+          <w:sz w:val="20"/>
+          <w:szCs w:val="20"/>
+        </w:rPr>
+        <w:t>(</w:t>
+      </w:r>
+      <w:proofErr w:type="gramEnd"/>
+      <w:r>
+        <w:rPr>
+          <w:rFonts w:ascii="Consolas" w:hAnsi="Consolas" w:cs="Consolas"/>
+          <w:color w:val="000000"/>
+          <w:sz w:val="20"/>
+          <w:szCs w:val="20"/>
+        </w:rPr>
+        <w:t>SYSCTL_PERIPH_GPIOF);</w:t>
+      </w:r>
+    </w:p>
+    <w:p>
+      <w:pPr>
+        <w:autoSpaceDE w:val="0"/>
+        <w:autoSpaceDN w:val="0"/>
+        <w:adjustRightInd w:val="0"/>
+        <w:spacing w:after="0" w:line="240" w:lineRule="auto"/>
+        <w:rPr>
+          <w:rFonts w:ascii="Consolas" w:hAnsi="Consolas" w:cs="Consolas"/>
+          <w:sz w:val="20"/>
+          <w:szCs w:val="20"/>
+        </w:rPr>
+      </w:pPr>
+      <w:r>
+        <w:rPr>
+          <w:rFonts w:ascii="Consolas" w:hAnsi="Consolas" w:cs="Consolas"/>
+          <w:color w:val="000000"/>
+          <w:sz w:val="20"/>
+          <w:szCs w:val="20"/>
+        </w:rPr>
+        <w:tab/>
+      </w:r>
+      <w:proofErr w:type="spellStart"/>
+      <w:proofErr w:type="gramStart"/>
+      <w:r>
+        <w:rPr>
+          <w:rFonts w:ascii="Consolas" w:hAnsi="Consolas" w:cs="Consolas"/>
+          <w:b/>
+          <w:bCs/>
+          <w:color w:val="642880"/>
+          <w:sz w:val="20"/>
+          <w:szCs w:val="20"/>
+        </w:rPr>
+        <w:t>GPIOPinTypeGPIOOutput</w:t>
+      </w:r>
+      <w:proofErr w:type="spellEnd"/>
+      <w:r>
+        <w:rPr>
+          <w:rFonts w:ascii="Consolas" w:hAnsi="Consolas" w:cs="Consolas"/>
+          <w:color w:val="000000"/>
+          <w:sz w:val="20"/>
+          <w:szCs w:val="20"/>
+        </w:rPr>
+        <w:t>(</w:t>
+      </w:r>
+      <w:proofErr w:type="gramEnd"/>
+      <w:r>
+        <w:rPr>
+          <w:rFonts w:ascii="Consolas" w:hAnsi="Consolas" w:cs="Consolas"/>
+          <w:color w:val="000000"/>
+          <w:sz w:val="20"/>
+          <w:szCs w:val="20"/>
+        </w:rPr>
+        <w:t>GPIO_PORTF_BASE, GPIO_PIN_1|GPIO_PIN_2|GPIO_PIN_3);</w:t>
+      </w:r>
+    </w:p>
+    <w:p>
+      <w:pPr>
+        <w:autoSpaceDE w:val="0"/>
+        <w:autoSpaceDN w:val="0"/>
+        <w:adjustRightInd w:val="0"/>
+        <w:spacing w:after="0" w:line="240" w:lineRule="auto"/>
+        <w:rPr>
+          <w:rFonts w:ascii="Consolas" w:hAnsi="Consolas" w:cs="Consolas"/>
+          <w:sz w:val="20"/>
+          <w:szCs w:val="20"/>
+        </w:rPr>
+      </w:pPr>
+    </w:p>
+    <w:p>
+      <w:pPr>
+        <w:autoSpaceDE w:val="0"/>
+        <w:autoSpaceDN w:val="0"/>
+        <w:adjustRightInd w:val="0"/>
+        <w:spacing w:after="0" w:line="240" w:lineRule="auto"/>
+        <w:rPr>
+          <w:rFonts w:ascii="Consolas" w:hAnsi="Consolas" w:cs="Consolas"/>
+          <w:sz w:val="20"/>
+          <w:szCs w:val="20"/>
+        </w:rPr>
+      </w:pPr>
+      <w:r>
+        <w:rPr>
+          <w:rFonts w:ascii="Consolas" w:hAnsi="Consolas" w:cs="Consolas"/>
+          <w:color w:val="000000"/>
+          <w:sz w:val="20"/>
+          <w:szCs w:val="20"/>
+        </w:rPr>
+        <w:tab/>
+      </w:r>
+      <w:proofErr w:type="gramStart"/>
+      <w:r>
+        <w:rPr>
+          <w:rFonts w:ascii="Consolas" w:hAnsi="Consolas" w:cs="Consolas"/>
+          <w:b/>
+          <w:bCs/>
+          <w:color w:val="7F0055"/>
+          <w:sz w:val="20"/>
+          <w:szCs w:val="20"/>
+        </w:rPr>
+        <w:t>while</w:t>
+      </w:r>
+      <w:r>
+        <w:rPr>
+          <w:rFonts w:ascii="Consolas" w:hAnsi="Consolas" w:cs="Consolas"/>
+          <w:color w:val="000000"/>
+          <w:sz w:val="20"/>
+          <w:szCs w:val="20"/>
+        </w:rPr>
+        <w:t>(</w:t>
+      </w:r>
+      <w:proofErr w:type="gramEnd"/>
+      <w:r>
+        <w:rPr>
+          <w:rFonts w:ascii="Consolas" w:hAnsi="Consolas" w:cs="Consolas"/>
+          <w:color w:val="000000"/>
+          <w:sz w:val="20"/>
+          <w:szCs w:val="20"/>
+        </w:rPr>
+        <w:t>1)</w:t>
+      </w:r>
+    </w:p>
+    <w:p>
+      <w:pPr>
+        <w:autoSpaceDE w:val="0"/>
+        <w:autoSpaceDN w:val="0"/>
+        <w:adjustRightInd w:val="0"/>
+        <w:spacing w:after="0" w:line="240" w:lineRule="auto"/>
+        <w:rPr>
+          <w:rFonts w:ascii="Consolas" w:hAnsi="Consolas" w:cs="Consolas"/>
+          <w:sz w:val="20"/>
+          <w:szCs w:val="20"/>
+        </w:rPr>
+      </w:pPr>
+      <w:r>
+        <w:rPr>
+          <w:rFonts w:ascii="Consolas" w:hAnsi="Consolas" w:cs="Consolas"/>
+          <w:color w:val="000000"/>
+          <w:sz w:val="20"/>
+          <w:szCs w:val="20"/>
+        </w:rPr>
+        <w:tab/>
+        <w:t>{</w:t>
+      </w:r>
+    </w:p>
+    <w:p>
+      <w:pPr>
+        <w:autoSpaceDE w:val="0"/>
+        <w:autoSpaceDN w:val="0"/>
+        <w:adjustRightInd w:val="0"/>
+        <w:spacing w:after="0" w:line="240" w:lineRule="auto"/>
+        <w:rPr>
+          <w:rFonts w:ascii="Consolas" w:hAnsi="Consolas" w:cs="Consolas"/>
+          <w:sz w:val="20"/>
+          <w:szCs w:val="20"/>
+        </w:rPr>
+      </w:pPr>
+      <w:r>
+        <w:rPr>
+          <w:rFonts w:ascii="Consolas" w:hAnsi="Consolas" w:cs="Consolas"/>
+          <w:color w:val="000000"/>
+          <w:sz w:val="20"/>
+          <w:szCs w:val="20"/>
+        </w:rPr>
+        <w:tab/>
+      </w:r>
+      <w:r>
+        <w:rPr>
+          <w:rFonts w:ascii="Consolas" w:hAnsi="Consolas" w:cs="Consolas"/>
+          <w:color w:val="000000"/>
+          <w:sz w:val="20"/>
+          <w:szCs w:val="20"/>
+        </w:rPr>
+        <w:tab/>
+      </w:r>
+      <w:proofErr w:type="spellStart"/>
+      <w:proofErr w:type="gramStart"/>
+      <w:r>
+        <w:rPr>
+          <w:rFonts w:ascii="Consolas" w:hAnsi="Consolas" w:cs="Consolas"/>
+          <w:b/>
+          <w:bCs/>
+          <w:color w:val="642880"/>
+          <w:sz w:val="20"/>
+          <w:szCs w:val="20"/>
+        </w:rPr>
+        <w:t>GPIOPinWrite</w:t>
+      </w:r>
+      <w:proofErr w:type="spellEnd"/>
+      <w:r>
+        <w:rPr>
+          <w:rFonts w:ascii="Consolas" w:hAnsi="Consolas" w:cs="Consolas"/>
+          <w:color w:val="000000"/>
+          <w:sz w:val="20"/>
+          <w:szCs w:val="20"/>
+        </w:rPr>
+        <w:t>(</w:t>
+      </w:r>
+      <w:proofErr w:type="gramEnd"/>
+      <w:r>
+        <w:rPr>
+          <w:rFonts w:ascii="Consolas" w:hAnsi="Consolas" w:cs="Consolas"/>
+          <w:color w:val="000000"/>
+          <w:sz w:val="20"/>
+          <w:szCs w:val="20"/>
+        </w:rPr>
+        <w:t>GPIO_PORTF_BASE, GPIO_PIN_1|GPIO_PIN_2|GPIO_PIN_3, ui8PinData);</w:t>
+      </w:r>
+    </w:p>
+    <w:p>
+      <w:pPr>
+        <w:autoSpaceDE w:val="0"/>
+        <w:autoSpaceDN w:val="0"/>
+        <w:adjustRightInd w:val="0"/>
+        <w:spacing w:after="0" w:line="240" w:lineRule="auto"/>
+        <w:rPr>
+          <w:rFonts w:ascii="Consolas" w:hAnsi="Consolas" w:cs="Consolas"/>
+          <w:sz w:val="20"/>
+          <w:szCs w:val="20"/>
+        </w:rPr>
+      </w:pPr>
+      <w:r>
+        <w:rPr>
+          <w:rFonts w:ascii="Consolas" w:hAnsi="Consolas" w:cs="Consolas"/>
+          <w:color w:val="000000"/>
+          <w:sz w:val="20"/>
+          <w:szCs w:val="20"/>
+        </w:rPr>
+        <w:tab/>
+      </w:r>
+      <w:r>
+        <w:rPr>
+          <w:rFonts w:ascii="Consolas" w:hAnsi="Consolas" w:cs="Consolas"/>
+          <w:color w:val="000000"/>
+          <w:sz w:val="20"/>
+          <w:szCs w:val="20"/>
+        </w:rPr>
+        <w:tab/>
+      </w:r>
+      <w:proofErr w:type="spellStart"/>
+      <w:proofErr w:type="gramStart"/>
+      <w:r>
+        <w:rPr>
+          <w:rFonts w:ascii="Consolas" w:hAnsi="Consolas" w:cs="Consolas"/>
+          <w:b/>
+          <w:bCs/>
+          <w:color w:val="642880"/>
+          <w:sz w:val="20"/>
+          <w:szCs w:val="20"/>
+        </w:rPr>
+        <w:t>SysCtlDelay</w:t>
+      </w:r>
+      <w:proofErr w:type="spellEnd"/>
+      <w:r>
+        <w:rPr>
+          <w:rFonts w:ascii="Consolas" w:hAnsi="Consolas" w:cs="Consolas"/>
+          <w:color w:val="000000"/>
+          <w:sz w:val="20"/>
+          <w:szCs w:val="20"/>
+        </w:rPr>
+        <w:t>(</w:t>
+      </w:r>
+      <w:proofErr w:type="gramEnd"/>
+      <w:r>
+        <w:rPr>
+          <w:rFonts w:ascii="Consolas" w:hAnsi="Consolas" w:cs="Consolas"/>
+          <w:color w:val="000000"/>
+          <w:sz w:val="20"/>
+          <w:szCs w:val="20"/>
+        </w:rPr>
+        <w:t xml:space="preserve">6666666); </w:t>
+      </w:r>
+      <w:r>
+        <w:rPr>
+          <w:rFonts w:ascii="Consolas" w:hAnsi="Consolas" w:cs="Consolas"/>
+          <w:color w:val="3F7F5F"/>
+          <w:sz w:val="20"/>
+          <w:szCs w:val="20"/>
+        </w:rPr>
+        <w:t>//this value will delay for 0.5s high (on)</w:t>
+      </w:r>
+    </w:p>
+    <w:p>
+      <w:pPr>
+        <w:autoSpaceDE w:val="0"/>
+        <w:autoSpaceDN w:val="0"/>
+        <w:adjustRightInd w:val="0"/>
+        <w:spacing w:after="0" w:line="240" w:lineRule="auto"/>
+        <w:rPr>
+          <w:rFonts w:ascii="Consolas" w:hAnsi="Consolas" w:cs="Consolas"/>
+          <w:sz w:val="20"/>
+          <w:szCs w:val="20"/>
+        </w:rPr>
+      </w:pPr>
+      <w:r>
+        <w:rPr>
+          <w:rFonts w:ascii="Consolas" w:hAnsi="Consolas" w:cs="Consolas"/>
+          <w:color w:val="000000"/>
+          <w:sz w:val="20"/>
+          <w:szCs w:val="20"/>
+        </w:rPr>
+        <w:tab/>
+      </w:r>
+      <w:r>
+        <w:rPr>
+          <w:rFonts w:ascii="Consolas" w:hAnsi="Consolas" w:cs="Consolas"/>
+          <w:color w:val="000000"/>
+          <w:sz w:val="20"/>
+          <w:szCs w:val="20"/>
+        </w:rPr>
+        <w:tab/>
+      </w:r>
+      <w:proofErr w:type="spellStart"/>
+      <w:proofErr w:type="gramStart"/>
+      <w:r>
+        <w:rPr>
+          <w:rFonts w:ascii="Consolas" w:hAnsi="Consolas" w:cs="Consolas"/>
+          <w:b/>
+          <w:bCs/>
+          <w:color w:val="642880"/>
+          <w:sz w:val="20"/>
+          <w:szCs w:val="20"/>
+        </w:rPr>
+        <w:t>GPIOPinWrite</w:t>
+      </w:r>
+      <w:proofErr w:type="spellEnd"/>
+      <w:r>
+        <w:rPr>
+          <w:rFonts w:ascii="Consolas" w:hAnsi="Consolas" w:cs="Consolas"/>
+          <w:color w:val="000000"/>
+          <w:sz w:val="20"/>
+          <w:szCs w:val="20"/>
+        </w:rPr>
+        <w:t>(</w:t>
+      </w:r>
+      <w:proofErr w:type="gramEnd"/>
+      <w:r>
+        <w:rPr>
+          <w:rFonts w:ascii="Consolas" w:hAnsi="Consolas" w:cs="Consolas"/>
+          <w:color w:val="000000"/>
+          <w:sz w:val="20"/>
+          <w:szCs w:val="20"/>
+        </w:rPr>
+        <w:t>GPIO_PORTF_BASE, GPIO_PIN_1|GPIO_PIN_2|GPIO_PIN_3, 0x00);</w:t>
+      </w:r>
+    </w:p>
+    <w:p>
+      <w:pPr>
+        <w:autoSpaceDE w:val="0"/>
+        <w:autoSpaceDN w:val="0"/>
+        <w:adjustRightInd w:val="0"/>
+        <w:spacing w:after="0" w:line="240" w:lineRule="auto"/>
+        <w:rPr>
+          <w:rFonts w:ascii="Consolas" w:hAnsi="Consolas" w:cs="Consolas"/>
+          <w:sz w:val="20"/>
+          <w:szCs w:val="20"/>
+        </w:rPr>
+      </w:pPr>
+      <w:r>
+        <w:rPr>
+          <w:rFonts w:ascii="Consolas" w:hAnsi="Consolas" w:cs="Consolas"/>
+          <w:color w:val="000000"/>
+          <w:sz w:val="20"/>
+          <w:szCs w:val="20"/>
+        </w:rPr>
+        <w:tab/>
+      </w:r>
+      <w:r>
+        <w:rPr>
+          <w:rFonts w:ascii="Consolas" w:hAnsi="Consolas" w:cs="Consolas"/>
+          <w:color w:val="000000"/>
+          <w:sz w:val="20"/>
+          <w:szCs w:val="20"/>
+        </w:rPr>
+        <w:tab/>
+      </w:r>
+      <w:proofErr w:type="spellStart"/>
+      <w:proofErr w:type="gramStart"/>
+      <w:r>
+        <w:rPr>
+          <w:rFonts w:ascii="Consolas" w:hAnsi="Consolas" w:cs="Consolas"/>
+          <w:b/>
+          <w:bCs/>
+          <w:color w:val="642880"/>
+          <w:sz w:val="20"/>
+          <w:szCs w:val="20"/>
+        </w:rPr>
+        <w:t>SysCtlDelay</w:t>
+      </w:r>
+      <w:proofErr w:type="spellEnd"/>
+      <w:r>
+        <w:rPr>
+          <w:rFonts w:ascii="Consolas" w:hAnsi="Consolas" w:cs="Consolas"/>
+          <w:color w:val="000000"/>
+          <w:sz w:val="20"/>
+          <w:szCs w:val="20"/>
+        </w:rPr>
+        <w:t>(</w:t>
+      </w:r>
+      <w:proofErr w:type="gramEnd"/>
+      <w:r>
+        <w:rPr>
+          <w:rFonts w:ascii="Consolas" w:hAnsi="Consolas" w:cs="Consolas"/>
+          <w:color w:val="000000"/>
+          <w:sz w:val="20"/>
+          <w:szCs w:val="20"/>
+        </w:rPr>
+        <w:t xml:space="preserve">6666666); </w:t>
+      </w:r>
+      <w:r>
+        <w:rPr>
+          <w:rFonts w:ascii="Consolas" w:hAnsi="Consolas" w:cs="Consolas"/>
+          <w:color w:val="3F7F5F"/>
+          <w:sz w:val="20"/>
+          <w:szCs w:val="20"/>
+        </w:rPr>
+        <w:t>//this value will delay for 0.5s low (off)</w:t>
+      </w:r>
+    </w:p>
+    <w:p>
+      <w:pPr>
+        <w:autoSpaceDE w:val="0"/>
+        <w:autoSpaceDN w:val="0"/>
+        <w:adjustRightInd w:val="0"/>
+        <w:spacing w:after="0" w:line="240" w:lineRule="auto"/>
+        <w:rPr>
+          <w:rFonts w:ascii="Consolas" w:hAnsi="Consolas" w:cs="Consolas"/>
+          <w:sz w:val="20"/>
+          <w:szCs w:val="20"/>
+        </w:rPr>
+      </w:pPr>
+      <w:r>
+        <w:rPr>
+          <w:rFonts w:ascii="Consolas" w:hAnsi="Consolas" w:cs="Consolas"/>
+          <w:color w:val="000000"/>
+          <w:sz w:val="20"/>
+          <w:szCs w:val="20"/>
+        </w:rPr>
+        <w:tab/>
+      </w:r>
+      <w:r>
+        <w:rPr>
+          <w:rFonts w:ascii="Consolas" w:hAnsi="Consolas" w:cs="Consolas"/>
+          <w:color w:val="000000"/>
+          <w:sz w:val="20"/>
+          <w:szCs w:val="20"/>
+        </w:rPr>
+        <w:tab/>
+      </w:r>
+      <w:r>
+        <w:rPr>
+          <w:rFonts w:ascii="Consolas" w:hAnsi="Consolas" w:cs="Consolas"/>
+          <w:b/>
+          <w:bCs/>
+          <w:color w:val="7F0055"/>
+          <w:sz w:val="20"/>
+          <w:szCs w:val="20"/>
+        </w:rPr>
+        <w:t>if</w:t>
+      </w:r>
+      <w:r>
+        <w:rPr>
+          <w:rFonts w:ascii="Consolas" w:hAnsi="Consolas" w:cs="Consolas"/>
+          <w:color w:val="000000"/>
+          <w:sz w:val="20"/>
+          <w:szCs w:val="20"/>
+        </w:rPr>
+        <w:t xml:space="preserve">(ui8PinData==8) {ui8PinData=2;} </w:t>
+      </w:r>
+      <w:r>
+        <w:rPr>
+          <w:rFonts w:ascii="Consolas" w:hAnsi="Consolas" w:cs="Consolas"/>
+          <w:b/>
+          <w:bCs/>
+          <w:color w:val="7F0055"/>
+          <w:sz w:val="20"/>
+          <w:szCs w:val="20"/>
+        </w:rPr>
+        <w:t>else</w:t>
+      </w:r>
+      <w:r>
+        <w:rPr>
+          <w:rFonts w:ascii="Consolas" w:hAnsi="Consolas" w:cs="Consolas"/>
+          <w:color w:val="000000"/>
+          <w:sz w:val="20"/>
+          <w:szCs w:val="20"/>
+        </w:rPr>
+        <w:t xml:space="preserve"> {ui8PinData=ui8PinData*2;}</w:t>
+      </w:r>
+    </w:p>
+    <w:p>
+      <w:pPr>
+        <w:autoSpaceDE w:val="0"/>
+        <w:autoSpaceDN w:val="0"/>
+        <w:adjustRightInd w:val="0"/>
+        <w:spacing w:after="0" w:line="240" w:lineRule="auto"/>
+        <w:rPr>
+          <w:rFonts w:ascii="Consolas" w:hAnsi="Consolas" w:cs="Consolas"/>
+          <w:sz w:val="20"/>
+          <w:szCs w:val="20"/>
+        </w:rPr>
+      </w:pPr>
+      <w:r>
+        <w:rPr>
+          <w:rFonts w:ascii="Consolas" w:hAnsi="Consolas" w:cs="Consolas"/>
+          <w:color w:val="000000"/>
+          <w:sz w:val="20"/>
+          <w:szCs w:val="20"/>
+        </w:rPr>
+        <w:tab/>
+        <w:t>}</w:t>
+      </w:r>
+    </w:p>
+    <w:p>
+      <w:pPr>
+        <w:autoSpaceDE w:val="0"/>
+        <w:autoSpaceDN w:val="0"/>
+        <w:adjustRightInd w:val="0"/>
+        <w:spacing w:after="0" w:line="240" w:lineRule="auto"/>
+        <w:rPr>
+          <w:rFonts w:ascii="Consolas" w:hAnsi="Consolas" w:cs="Consolas"/>
+          <w:sz w:val="20"/>
+          <w:szCs w:val="20"/>
+        </w:rPr>
+      </w:pPr>
+      <w:r>
+        <w:rPr>
+          <w:rFonts w:ascii="Consolas" w:hAnsi="Consolas" w:cs="Consolas"/>
+          <w:color w:val="000000"/>
+          <w:sz w:val="20"/>
+          <w:szCs w:val="20"/>
+        </w:rPr>
+        <w:t>}</w:t>
+      </w:r>
+    </w:p>
+    <w:p>
+      <w:pPr>
+        <w:tabs>
+          <w:tab w:val="left" w:pos="996"/>
+        </w:tabs>
+        <w:autoSpaceDE w:val="0"/>
+        <w:autoSpaceDN w:val="0"/>
+        <w:adjustRightInd w:val="0"/>
+        <w:spacing w:after="0" w:line="240" w:lineRule="auto"/>
+        <w:rPr>
+          <w:rFonts w:ascii="Consolas" w:hAnsi="Consolas" w:cs="Consolas"/>
+          <w:b/>
+          <w:color w:val="3F7F5F"/>
+          <w:sz w:val="20"/>
+          <w:szCs w:val="20"/>
+        </w:rPr>
+      </w:pPr>
+      <w:r>
+        <w:rPr>
+          <w:rFonts w:ascii="Consolas" w:hAnsi="Consolas" w:cs="Consolas"/>
+          <w:b/>
+          <w:color w:val="3F7F5F"/>
+          <w:sz w:val="20"/>
+          <w:szCs w:val="20"/>
+        </w:rPr>
+        <w:t>------------------------------------------------------------------------------------</w:t>
+      </w:r>
+    </w:p>
+    <w:p>
+      <w:pPr>
+        <w:rPr>
+          <w:b/>
+          <w:sz w:val="28"/>
+          <w:highlight w:val="yellow"/>
+        </w:rPr>
+      </w:pPr>
+      <w:r>
+        <w:rPr>
+          <w:b/>
+          <w:sz w:val="28"/>
+          <w:highlight w:val="yellow"/>
+        </w:rPr>
+        <w:t>Task 0</w:t>
+      </w:r>
+      <w:r>
+        <w:rPr>
+          <w:b/>
+          <w:sz w:val="28"/>
+          <w:highlight w:val="yellow"/>
+        </w:rPr>
+        <w:t>2</w:t>
+      </w:r>
+      <w:r>
+        <w:rPr>
+          <w:b/>
+          <w:sz w:val="28"/>
+          <w:highlight w:val="yellow"/>
+        </w:rPr>
+        <w:t>-a</w:t>
+      </w:r>
+      <w:r>
+        <w:rPr>
+          <w:b/>
+          <w:sz w:val="28"/>
+          <w:highlight w:val="yellow"/>
+        </w:rPr>
+        <w:t xml:space="preserve">: </w:t>
+      </w:r>
+    </w:p>
+    <w:p>
+      <w:pPr>
+        <w:tabs>
+          <w:tab w:val="left" w:pos="996"/>
+        </w:tabs>
+        <w:autoSpaceDE w:val="0"/>
+        <w:autoSpaceDN w:val="0"/>
+        <w:adjustRightInd w:val="0"/>
+        <w:spacing w:after="0" w:line="240" w:lineRule="auto"/>
+        <w:rPr>
+          <w:rFonts w:ascii="Consolas" w:hAnsi="Consolas" w:cs="Consolas"/>
+          <w:color w:val="000000"/>
+          <w:sz w:val="20"/>
+          <w:szCs w:val="20"/>
+        </w:rPr>
+      </w:pPr>
+      <w:proofErr w:type="spellStart"/>
+      <w:r>
+        <w:rPr>
           <w:rFonts w:ascii="Consolas" w:hAnsi="Consolas" w:cs="Consolas"/>
           <w:color w:val="3F7F5F"/>
           <w:sz w:val="20"/>
@@ -1425,7 +1897,7 @@
         </w:rPr>
         <w:t xml:space="preserve"> </w:t>
       </w:r>
-      <w:hyperlink r:id="rId8" w:history="1">
+      <w:hyperlink r:id="rId10" w:history="1">
         <w:r>
           <w:rPr>
             <w:rStyle w:val="Hyperlink"/>
@@ -1642,7 +2114,6 @@
           <w:sz w:val="20"/>
           <w:szCs w:val="20"/>
         </w:rPr>
-        <w:lastRenderedPageBreak/>
         <w:t>#include</w:t>
       </w:r>
       <w:r>
@@ -2434,6 +2905,7 @@
           <w:sz w:val="20"/>
           <w:szCs w:val="20"/>
         </w:rPr>
+        <w:lastRenderedPageBreak/>
         <w:t xml:space="preserve">    {</w:t>
       </w:r>
     </w:p>
@@ -2927,7 +3399,7 @@
         </w:rPr>
         <w:t xml:space="preserve"> Link: </w:t>
       </w:r>
-      <w:hyperlink r:id="rId9" w:history="1">
+      <w:hyperlink r:id="rId11" w:history="1">
         <w:r>
           <w:rPr>
             <w:rStyle w:val="Hyperlink"/>
@@ -4903,8 +5375,8 @@
       </w:pPr>
     </w:p>
     <w:sectPr>
-      <w:headerReference w:type="default" r:id="rId10"/>
-      <w:footerReference w:type="default" r:id="rId11"/>
+      <w:headerReference w:type="default" r:id="rId12"/>
+      <w:footerReference w:type="default" r:id="rId13"/>
       <w:pgSz w:w="12240" w:h="15840"/>
       <w:pgMar w:top="1440" w:right="1440" w:bottom="1440" w:left="1440" w:header="720" w:footer="720" w:gutter="0"/>
       <w:cols w:space="720"/>
@@ -5023,19 +5495,7 @@
         <w:rPr>
           <w:rStyle w:val="Hyperlink"/>
         </w:rPr>
-        <w:t>https://github.co</w:t>
-      </w:r>
-      <w:r>
-        <w:rPr>
-          <w:rStyle w:val="Hyperlink"/>
-        </w:rPr>
-        <w:t>m</w:t>
-      </w:r>
-      <w:r>
-        <w:rPr>
-          <w:rStyle w:val="Hyperlink"/>
-        </w:rPr>
-        <w:t>/buenj1/submission_labs</w:t>
+        <w:t>https://github.com/buenj1/submission_labs</w:t>
       </w:r>
     </w:hyperlink>
   </w:p>
@@ -5542,6 +6002,36 @@
       <w:u w:val="single"/>
     </w:rPr>
   </w:style>
+  <w:style w:type="paragraph" w:styleId="BalloonText">
+    <w:name w:val="Balloon Text"/>
+    <w:basedOn w:val="Normal"/>
+    <w:link w:val="BalloonTextChar"/>
+    <w:uiPriority w:val="99"/>
+    <w:semiHidden/>
+    <w:unhideWhenUsed/>
+    <w:rsid w:val="00B175D1"/>
+    <w:pPr>
+      <w:spacing w:after="0" w:line="240" w:lineRule="auto"/>
+    </w:pPr>
+    <w:rPr>
+      <w:rFonts w:ascii="Segoe UI" w:hAnsi="Segoe UI" w:cs="Segoe UI"/>
+      <w:sz w:val="18"/>
+      <w:szCs w:val="18"/>
+    </w:rPr>
+  </w:style>
+  <w:style w:type="character" w:customStyle="1" w:styleId="BalloonTextChar">
+    <w:name w:val="Balloon Text Char"/>
+    <w:basedOn w:val="DefaultParagraphFont"/>
+    <w:link w:val="BalloonText"/>
+    <w:uiPriority w:val="99"/>
+    <w:semiHidden/>
+    <w:rsid w:val="00B175D1"/>
+    <w:rPr>
+      <w:rFonts w:ascii="Segoe UI" w:hAnsi="Segoe UI" w:cs="Segoe UI"/>
+      <w:sz w:val="18"/>
+      <w:szCs w:val="18"/>
+    </w:rPr>
+  </w:style>
 </w:styles>
 </file>
 
